--- a/ordenanzas/1559.docx
+++ b/ordenanzas/1559.docx
@@ -4,7 +4,8 @@
   <w:body>
     <w:p>
       <w:pPr>
-        <w:spacing w:after="200"/>
+        <w:keepNext/>
+        <w:spacing w:after="240"/>
         <w:jc w:val="right"/>
         <w:rPr>
           <w:bCs/>
@@ -21,14 +22,17 @@
     </w:p>
     <w:p>
       <w:pPr>
-        <w:spacing w:after="200"/>
+        <w:keepNext/>
+        <w:spacing w:before="240" w:after="360"/>
         <w:rPr>
+          <w:b/>
           <w:bCs/>
           <w:lang w:val="es-AR"/>
         </w:rPr>
       </w:pPr>
       <w:r>
         <w:rPr>
+          <w:b/>
           <w:bCs/>
           <w:lang w:val="es-AR"/>
         </w:rPr>
@@ -37,15 +41,19 @@
     </w:p>
     <w:p>
       <w:pPr>
-        <w:spacing w:after="200"/>
+        <w:keepNext/>
+        <w:spacing w:before="360" w:after="360"/>
+        <w:ind w:left="1984" w:right="1984"/>
         <w:jc w:val="center"/>
         <w:rPr>
+          <w:b/>
           <w:bCs/>
           <w:lang w:val="es-AR"/>
         </w:rPr>
       </w:pPr>
       <w:r>
         <w:rPr>
+          <w:b/>
           <w:bCs/>
           <w:lang w:val="es-AR"/>
         </w:rPr>
@@ -55,8 +63,8 @@
     <w:p>
       <w:pPr>
         <w:pStyle w:val="Ttulo1"/>
-        <w:keepNext w:val="0"/>
-        <w:spacing w:after="200"/>
+        <w:spacing w:after="120"/>
+        <w:jc w:val="left"/>
         <w:rPr>
           <w:b w:val="0"/>
           <w:bCs w:val="0"/>
@@ -65,14 +73,22 @@
       <w:r>
         <w:rPr>
           <w:b w:val="0"/>
+          <w:u w:val="single"/>
         </w:rPr>
         <w:t>ARTICULO PRIMERO</w:t>
       </w:r>
       <w:r>
         <w:rPr>
           <w:b w:val="0"/>
+          <w:u w:val="single"/>
         </w:rPr>
-        <w:t xml:space="preserve">: </w:t>
+        <w:t>:</w:t>
+      </w:r>
+      <w:r>
+        <w:rPr>
+          <w:b w:val="0"/>
+        </w:rPr>
+        <w:t xml:space="preserve"> </w:t>
       </w:r>
       <w:r>
         <w:rPr>
@@ -90,7 +106,8 @@
     </w:p>
     <w:p>
       <w:pPr>
-        <w:spacing w:after="200"/>
+        <w:keepNext/>
+        <w:spacing w:after="120"/>
         <w:rPr>
           <w:lang w:val="es-AR"/>
         </w:rPr>
@@ -98,6 +115,7 @@
       <w:r>
         <w:rPr>
           <w:bCs/>
+          <w:u w:val="single"/>
           <w:lang w:val="es-AR"/>
         </w:rPr>
         <w:t>ARTICULO SEGUNDO</w:t>
@@ -105,9 +123,17 @@
       <w:r>
         <w:rPr>
           <w:bCs/>
+          <w:u w:val="single"/>
           <w:lang w:val="es-AR"/>
         </w:rPr>
-        <w:t xml:space="preserve">: </w:t>
+        <w:t>:</w:t>
+      </w:r>
+      <w:r>
+        <w:rPr>
+          <w:bCs/>
+          <w:lang w:val="es-AR"/>
+        </w:rPr>
+        <w:t xml:space="preserve"> </w:t>
       </w:r>
       <w:r>
         <w:rPr>
@@ -119,8 +145,8 @@
     <w:p>
       <w:pPr>
         <w:pStyle w:val="Ttulo1"/>
-        <w:keepNext w:val="0"/>
-        <w:spacing w:after="200"/>
+        <w:spacing w:after="120"/>
+        <w:jc w:val="left"/>
         <w:rPr>
           <w:b w:val="0"/>
         </w:rPr>
@@ -128,14 +154,22 @@
       <w:r>
         <w:rPr>
           <w:b w:val="0"/>
+          <w:u w:val="single"/>
         </w:rPr>
         <w:t>ARTICULO TERCERO</w:t>
       </w:r>
       <w:r>
         <w:rPr>
           <w:b w:val="0"/>
+          <w:u w:val="single"/>
         </w:rPr>
-        <w:t xml:space="preserve">: </w:t>
+        <w:t>:</w:t>
+      </w:r>
+      <w:r>
+        <w:rPr>
+          <w:b w:val="0"/>
+        </w:rPr>
+        <w:t xml:space="preserve"> </w:t>
       </w:r>
       <w:r>
         <w:rPr>
@@ -147,9 +181,7 @@
     <w:p>
       <w:pPr>
         <w:pStyle w:val="Ttulo4"/>
-        <w:keepNext w:val="0"/>
-        <w:spacing w:after="200"/>
-        <w:jc w:val="center"/>
+        <w:spacing w:after="120"/>
         <w:rPr>
           <w:b w:val="0"/>
           <w:iCs/>
@@ -175,7 +207,8 @@
     <w:bookmarkEnd w:id="0"/>
     <w:p>
       <w:pPr>
-        <w:spacing w:after="200"/>
+        <w:keepNext/>
+        <w:spacing w:after="120"/>
         <w:rPr>
           <w:bCs/>
           <w:lang w:val="es-AR"/>
@@ -213,8 +246,8 @@
           </w:tcPr>
           <w:p>
             <w:pPr>
-              <w:spacing w:after="200"/>
-              <w:jc w:val="center"/>
+              <w:keepNext/>
+              <w:spacing w:after="120"/>
               <w:rPr>
                 <w:bCs/>
                 <w:lang w:val="es-AR"/>
@@ -230,8 +263,8 @@
           </w:p>
           <w:p>
             <w:pPr>
-              <w:spacing w:after="200"/>
-              <w:jc w:val="center"/>
+              <w:keepNext/>
+              <w:spacing w:after="120"/>
               <w:rPr>
                 <w:bCs/>
                 <w:lang w:val="es-AR"/>
@@ -245,8 +278,8 @@
           </w:tcPr>
           <w:p>
             <w:pPr>
-              <w:spacing w:after="200"/>
-              <w:jc w:val="center"/>
+              <w:keepNext/>
+              <w:spacing w:after="120"/>
               <w:rPr>
                 <w:bCs/>
                 <w:lang w:val="es-AR"/>
@@ -267,8 +300,8 @@
           </w:tcPr>
           <w:p>
             <w:pPr>
-              <w:spacing w:after="200"/>
-              <w:jc w:val="center"/>
+              <w:keepNext/>
+              <w:spacing w:after="120"/>
               <w:rPr>
                 <w:bCs/>
                 <w:lang w:val="es-AR"/>
@@ -289,8 +322,8 @@
           </w:tcPr>
           <w:p>
             <w:pPr>
-              <w:spacing w:after="200"/>
-              <w:jc w:val="center"/>
+              <w:keepNext/>
+              <w:spacing w:after="120"/>
               <w:rPr>
                 <w:bCs/>
                 <w:lang w:val="es-AR"/>
@@ -311,19 +344,26 @@
           </w:tcPr>
           <w:p>
             <w:pPr>
-              <w:spacing w:after="200"/>
-              <w:jc w:val="center"/>
-              <w:rPr>
-                <w:bCs/>
-                <w:lang w:val="es-AR"/>
-              </w:rPr>
-            </w:pPr>
-            <w:r>
-              <w:rPr>
-                <w:bCs/>
-                <w:lang w:val="es-AR"/>
-              </w:rPr>
-              <w:t>D.N.I. Nº</w:t>
+              <w:keepNext/>
+              <w:spacing w:after="120"/>
+              <w:rPr>
+                <w:bCs/>
+                <w:lang w:val="es-AR"/>
+              </w:rPr>
+            </w:pPr>
+            <w:r>
+              <w:rPr>
+                <w:bCs/>
+                <w:lang w:val="es-AR"/>
+              </w:rPr>
+              <w:t>D.N.I. N</w:t>
+            </w:r>
+            <w:r>
+              <w:rPr>
+                <w:bCs/>
+                <w:lang w:val="es-AR"/>
+              </w:rPr>
+              <w:t xml:space="preserve">º </w:t>
             </w:r>
           </w:p>
         </w:tc>
@@ -335,8 +375,8 @@
           </w:tcPr>
           <w:p>
             <w:pPr>
-              <w:spacing w:after="200"/>
-              <w:jc w:val="center"/>
+              <w:keepNext/>
+              <w:spacing w:after="120"/>
               <w:rPr>
                 <w:bCs/>
                 <w:lang w:val="es-AR"/>
@@ -352,8 +392,8 @@
           </w:p>
           <w:p>
             <w:pPr>
-              <w:spacing w:after="200"/>
-              <w:jc w:val="center"/>
+              <w:keepNext/>
+              <w:spacing w:after="120"/>
               <w:rPr>
                 <w:bCs/>
                 <w:lang w:val="es-AR"/>
@@ -367,7 +407,8 @@
           </w:tcPr>
           <w:p>
             <w:pPr>
-              <w:spacing w:after="200"/>
+              <w:keepNext/>
+              <w:spacing w:after="120"/>
               <w:rPr>
                 <w:bCs/>
                 <w:lang w:val="es-AR"/>
@@ -388,7 +429,8 @@
           </w:tcPr>
           <w:p>
             <w:pPr>
-              <w:spacing w:after="200"/>
+              <w:keepNext/>
+              <w:spacing w:after="120"/>
               <w:rPr>
                 <w:bCs/>
                 <w:lang w:val="es-AR"/>
@@ -409,7 +451,8 @@
           </w:tcPr>
           <w:p>
             <w:pPr>
-              <w:spacing w:after="200"/>
+              <w:keepNext/>
+              <w:spacing w:after="120"/>
               <w:rPr>
                 <w:bCs/>
                 <w:lang w:val="es-AR"/>
@@ -430,7 +473,8 @@
           </w:tcPr>
           <w:p>
             <w:pPr>
-              <w:spacing w:after="200"/>
+              <w:keepNext/>
+              <w:spacing w:after="120"/>
               <w:rPr>
                 <w:bCs/>
                 <w:lang w:val="es-AR"/>
@@ -453,8 +497,8 @@
           </w:tcPr>
           <w:p>
             <w:pPr>
-              <w:spacing w:after="200"/>
-              <w:jc w:val="center"/>
+              <w:keepNext/>
+              <w:spacing w:after="120"/>
               <w:rPr>
                 <w:bCs/>
                 <w:lang w:val="es-AR"/>
@@ -470,8 +514,8 @@
           </w:p>
           <w:p>
             <w:pPr>
-              <w:spacing w:after="200"/>
-              <w:jc w:val="center"/>
+              <w:keepNext/>
+              <w:spacing w:after="120"/>
               <w:rPr>
                 <w:bCs/>
                 <w:lang w:val="es-AR"/>
@@ -485,7 +529,8 @@
           </w:tcPr>
           <w:p>
             <w:pPr>
-              <w:spacing w:after="200"/>
+              <w:keepNext/>
+              <w:spacing w:after="120"/>
               <w:rPr>
                 <w:bCs/>
                 <w:lang w:val="es-AR"/>
@@ -506,7 +551,8 @@
           </w:tcPr>
           <w:p>
             <w:pPr>
-              <w:spacing w:after="200"/>
+              <w:keepNext/>
+              <w:spacing w:after="120"/>
               <w:rPr>
                 <w:bCs/>
                 <w:lang w:val="es-AR"/>
@@ -527,7 +573,8 @@
           </w:tcPr>
           <w:p>
             <w:pPr>
-              <w:spacing w:after="200"/>
+              <w:keepNext/>
+              <w:spacing w:after="120"/>
               <w:rPr>
                 <w:bCs/>
                 <w:lang w:val="es-AR"/>
@@ -548,7 +595,8 @@
           </w:tcPr>
           <w:p>
             <w:pPr>
-              <w:spacing w:after="200"/>
+              <w:keepNext/>
+              <w:spacing w:after="120"/>
               <w:rPr>
                 <w:bCs/>
                 <w:lang w:val="es-AR"/>
@@ -571,8 +619,8 @@
           </w:tcPr>
           <w:p>
             <w:pPr>
-              <w:spacing w:after="200"/>
-              <w:jc w:val="center"/>
+              <w:keepNext/>
+              <w:spacing w:after="120"/>
               <w:rPr>
                 <w:bCs/>
                 <w:lang w:val="es-AR"/>
@@ -588,8 +636,8 @@
           </w:p>
           <w:p>
             <w:pPr>
-              <w:spacing w:after="200"/>
-              <w:jc w:val="center"/>
+              <w:keepNext/>
+              <w:spacing w:after="120"/>
               <w:rPr>
                 <w:bCs/>
                 <w:lang w:val="es-AR"/>
@@ -603,7 +651,8 @@
           </w:tcPr>
           <w:p>
             <w:pPr>
-              <w:spacing w:after="200"/>
+              <w:keepNext/>
+              <w:spacing w:after="120"/>
               <w:rPr>
                 <w:bCs/>
                 <w:lang w:val="es-AR"/>
@@ -624,7 +673,8 @@
           </w:tcPr>
           <w:p>
             <w:pPr>
-              <w:spacing w:after="200"/>
+              <w:keepNext/>
+              <w:spacing w:after="120"/>
               <w:rPr>
                 <w:bCs/>
                 <w:lang w:val="es-AR"/>
@@ -645,7 +695,8 @@
           </w:tcPr>
           <w:p>
             <w:pPr>
-              <w:spacing w:after="200"/>
+              <w:keepNext/>
+              <w:spacing w:after="120"/>
               <w:rPr>
                 <w:bCs/>
                 <w:lang w:val="es-AR"/>
@@ -666,7 +717,8 @@
           </w:tcPr>
           <w:p>
             <w:pPr>
-              <w:spacing w:after="200"/>
+              <w:keepNext/>
+              <w:spacing w:after="120"/>
               <w:rPr>
                 <w:bCs/>
                 <w:lang w:val="es-AR"/>
@@ -689,8 +741,8 @@
           </w:tcPr>
           <w:p>
             <w:pPr>
-              <w:spacing w:after="200"/>
-              <w:jc w:val="center"/>
+              <w:keepNext/>
+              <w:spacing w:after="120"/>
               <w:rPr>
                 <w:bCs/>
                 <w:lang w:val="es-AR"/>
@@ -706,8 +758,8 @@
           </w:p>
           <w:p>
             <w:pPr>
-              <w:spacing w:after="200"/>
-              <w:jc w:val="center"/>
+              <w:keepNext/>
+              <w:spacing w:after="120"/>
               <w:rPr>
                 <w:bCs/>
                 <w:lang w:val="es-AR"/>
@@ -721,7 +773,8 @@
           </w:tcPr>
           <w:p>
             <w:pPr>
-              <w:spacing w:after="200"/>
+              <w:keepNext/>
+              <w:spacing w:after="120"/>
               <w:rPr>
                 <w:bCs/>
                 <w:lang w:val="es-AR"/>
@@ -742,7 +795,8 @@
           </w:tcPr>
           <w:p>
             <w:pPr>
-              <w:spacing w:after="200"/>
+              <w:keepNext/>
+              <w:spacing w:after="120"/>
               <w:rPr>
                 <w:bCs/>
                 <w:lang w:val="es-AR"/>
@@ -763,7 +817,8 @@
           </w:tcPr>
           <w:p>
             <w:pPr>
-              <w:spacing w:after="200"/>
+              <w:keepNext/>
+              <w:spacing w:after="120"/>
               <w:rPr>
                 <w:bCs/>
                 <w:lang w:val="es-AR"/>
@@ -784,7 +839,8 @@
           </w:tcPr>
           <w:p>
             <w:pPr>
-              <w:spacing w:after="200"/>
+              <w:keepNext/>
+              <w:spacing w:after="120"/>
               <w:rPr>
                 <w:bCs/>
                 <w:lang w:val="es-AR"/>
@@ -807,8 +863,8 @@
           </w:tcPr>
           <w:p>
             <w:pPr>
-              <w:spacing w:after="200"/>
-              <w:jc w:val="center"/>
+              <w:keepNext/>
+              <w:spacing w:after="120"/>
               <w:rPr>
                 <w:bCs/>
                 <w:lang w:val="es-AR"/>
@@ -824,8 +880,8 @@
           </w:p>
           <w:p>
             <w:pPr>
-              <w:spacing w:after="200"/>
-              <w:jc w:val="center"/>
+              <w:keepNext/>
+              <w:spacing w:after="120"/>
               <w:rPr>
                 <w:bCs/>
                 <w:lang w:val="es-AR"/>
@@ -839,7 +895,8 @@
           </w:tcPr>
           <w:p>
             <w:pPr>
-              <w:spacing w:after="200"/>
+              <w:keepNext/>
+              <w:spacing w:after="120"/>
               <w:rPr>
                 <w:bCs/>
                 <w:lang w:val="es-AR"/>
@@ -860,7 +917,8 @@
           </w:tcPr>
           <w:p>
             <w:pPr>
-              <w:spacing w:after="200"/>
+              <w:keepNext/>
+              <w:spacing w:after="120"/>
               <w:rPr>
                 <w:bCs/>
                 <w:lang w:val="es-AR"/>
@@ -881,7 +939,8 @@
           </w:tcPr>
           <w:p>
             <w:pPr>
-              <w:spacing w:after="200"/>
+              <w:keepNext/>
+              <w:spacing w:after="120"/>
               <w:rPr>
                 <w:bCs/>
                 <w:lang w:val="es-AR"/>
@@ -902,7 +961,8 @@
           </w:tcPr>
           <w:p>
             <w:pPr>
-              <w:spacing w:after="200"/>
+              <w:keepNext/>
+              <w:spacing w:after="120"/>
               <w:rPr>
                 <w:bCs/>
                 <w:lang w:val="es-AR"/>
@@ -925,8 +985,8 @@
           </w:tcPr>
           <w:p>
             <w:pPr>
-              <w:spacing w:after="200"/>
-              <w:jc w:val="center"/>
+              <w:keepNext/>
+              <w:spacing w:after="120"/>
               <w:rPr>
                 <w:bCs/>
                 <w:lang w:val="es-AR"/>
@@ -942,8 +1002,8 @@
           </w:p>
           <w:p>
             <w:pPr>
-              <w:spacing w:after="200"/>
-              <w:jc w:val="center"/>
+              <w:keepNext/>
+              <w:spacing w:after="120"/>
               <w:rPr>
                 <w:bCs/>
                 <w:lang w:val="es-AR"/>
@@ -957,7 +1017,8 @@
           </w:tcPr>
           <w:p>
             <w:pPr>
-              <w:spacing w:after="200"/>
+              <w:keepNext/>
+              <w:spacing w:after="120"/>
               <w:rPr>
                 <w:bCs/>
                 <w:lang w:val="es-AR"/>
@@ -978,7 +1039,8 @@
           </w:tcPr>
           <w:p>
             <w:pPr>
-              <w:spacing w:after="200"/>
+              <w:keepNext/>
+              <w:spacing w:after="120"/>
               <w:rPr>
                 <w:bCs/>
                 <w:lang w:val="es-AR"/>
@@ -999,7 +1061,8 @@
           </w:tcPr>
           <w:p>
             <w:pPr>
-              <w:spacing w:after="200"/>
+              <w:keepNext/>
+              <w:spacing w:after="120"/>
               <w:rPr>
                 <w:bCs/>
                 <w:lang w:val="es-AR"/>
@@ -1020,7 +1083,8 @@
           </w:tcPr>
           <w:p>
             <w:pPr>
-              <w:spacing w:after="200"/>
+              <w:keepNext/>
+              <w:spacing w:after="120"/>
               <w:rPr>
                 <w:bCs/>
                 <w:lang w:val="es-AR"/>
@@ -1043,8 +1107,8 @@
           </w:tcPr>
           <w:p>
             <w:pPr>
-              <w:spacing w:after="200"/>
-              <w:jc w:val="center"/>
+              <w:keepNext/>
+              <w:spacing w:after="120"/>
               <w:rPr>
                 <w:bCs/>
                 <w:lang w:val="es-AR"/>
@@ -1060,8 +1124,8 @@
           </w:p>
           <w:p>
             <w:pPr>
-              <w:spacing w:after="200"/>
-              <w:jc w:val="center"/>
+              <w:keepNext/>
+              <w:spacing w:after="120"/>
               <w:rPr>
                 <w:bCs/>
                 <w:lang w:val="es-AR"/>
@@ -1075,7 +1139,8 @@
           </w:tcPr>
           <w:p>
             <w:pPr>
-              <w:spacing w:after="200"/>
+              <w:keepNext/>
+              <w:spacing w:after="120"/>
               <w:rPr>
                 <w:bCs/>
                 <w:lang w:val="es-AR"/>
@@ -1096,7 +1161,8 @@
           </w:tcPr>
           <w:p>
             <w:pPr>
-              <w:spacing w:after="200"/>
+              <w:keepNext/>
+              <w:spacing w:after="120"/>
               <w:rPr>
                 <w:bCs/>
                 <w:lang w:val="es-AR"/>
@@ -1117,7 +1183,8 @@
           </w:tcPr>
           <w:p>
             <w:pPr>
-              <w:spacing w:after="200"/>
+              <w:keepNext/>
+              <w:spacing w:after="120"/>
               <w:rPr>
                 <w:bCs/>
                 <w:lang w:val="es-AR"/>
@@ -1138,7 +1205,8 @@
           </w:tcPr>
           <w:p>
             <w:pPr>
-              <w:spacing w:after="200"/>
+              <w:keepNext/>
+              <w:spacing w:after="120"/>
               <w:rPr>
                 <w:bCs/>
                 <w:lang w:val="es-AR"/>
@@ -1161,8 +1229,8 @@
           </w:tcPr>
           <w:p>
             <w:pPr>
-              <w:spacing w:after="200"/>
-              <w:jc w:val="center"/>
+              <w:keepNext/>
+              <w:spacing w:after="120"/>
               <w:rPr>
                 <w:bCs/>
                 <w:lang w:val="es-AR"/>
@@ -1178,8 +1246,8 @@
           </w:p>
           <w:p>
             <w:pPr>
-              <w:spacing w:after="200"/>
-              <w:jc w:val="center"/>
+              <w:keepNext/>
+              <w:spacing w:after="120"/>
               <w:rPr>
                 <w:bCs/>
                 <w:lang w:val="es-AR"/>
@@ -1193,7 +1261,8 @@
           </w:tcPr>
           <w:p>
             <w:pPr>
-              <w:spacing w:after="200"/>
+              <w:keepNext/>
+              <w:spacing w:after="120"/>
               <w:rPr>
                 <w:bCs/>
                 <w:lang w:val="es-AR"/>
@@ -1214,7 +1283,8 @@
           </w:tcPr>
           <w:p>
             <w:pPr>
-              <w:spacing w:after="200"/>
+              <w:keepNext/>
+              <w:spacing w:after="120"/>
               <w:rPr>
                 <w:bCs/>
                 <w:lang w:val="es-AR"/>
@@ -1235,7 +1305,8 @@
           </w:tcPr>
           <w:p>
             <w:pPr>
-              <w:spacing w:after="200"/>
+              <w:keepNext/>
+              <w:spacing w:after="120"/>
               <w:rPr>
                 <w:bCs/>
                 <w:lang w:val="es-AR"/>
@@ -1256,7 +1327,8 @@
           </w:tcPr>
           <w:p>
             <w:pPr>
-              <w:spacing w:after="200"/>
+              <w:keepNext/>
+              <w:spacing w:after="120"/>
               <w:rPr>
                 <w:bCs/>
                 <w:lang w:val="es-AR"/>
@@ -1279,8 +1351,8 @@
           </w:tcPr>
           <w:p>
             <w:pPr>
-              <w:spacing w:after="200"/>
-              <w:jc w:val="center"/>
+              <w:keepNext/>
+              <w:spacing w:after="120"/>
               <w:rPr>
                 <w:bCs/>
                 <w:lang w:val="es-AR"/>
@@ -1296,8 +1368,8 @@
           </w:p>
           <w:p>
             <w:pPr>
-              <w:spacing w:after="200"/>
-              <w:jc w:val="center"/>
+              <w:keepNext/>
+              <w:spacing w:after="120"/>
               <w:rPr>
                 <w:bCs/>
                 <w:lang w:val="es-AR"/>
@@ -1311,7 +1383,8 @@
           </w:tcPr>
           <w:p>
             <w:pPr>
-              <w:spacing w:after="200"/>
+              <w:keepNext/>
+              <w:spacing w:after="120"/>
               <w:rPr>
                 <w:bCs/>
                 <w:lang w:val="es-AR"/>
@@ -1332,7 +1405,8 @@
           </w:tcPr>
           <w:p>
             <w:pPr>
-              <w:spacing w:after="200"/>
+              <w:keepNext/>
+              <w:spacing w:after="120"/>
               <w:rPr>
                 <w:bCs/>
                 <w:lang w:val="es-AR"/>
@@ -1353,7 +1427,8 @@
           </w:tcPr>
           <w:p>
             <w:pPr>
-              <w:spacing w:after="200"/>
+              <w:keepNext/>
+              <w:spacing w:after="120"/>
               <w:rPr>
                 <w:bCs/>
                 <w:lang w:val="es-AR"/>
@@ -1374,7 +1449,8 @@
           </w:tcPr>
           <w:p>
             <w:pPr>
-              <w:spacing w:after="200"/>
+              <w:keepNext/>
+              <w:spacing w:after="120"/>
               <w:rPr>
                 <w:bCs/>
                 <w:lang w:val="es-AR"/>
@@ -1397,8 +1473,8 @@
           </w:tcPr>
           <w:p>
             <w:pPr>
-              <w:spacing w:after="200"/>
-              <w:jc w:val="center"/>
+              <w:keepNext/>
+              <w:spacing w:after="120"/>
               <w:rPr>
                 <w:bCs/>
                 <w:lang w:val="es-AR"/>
@@ -1414,8 +1490,8 @@
           </w:p>
           <w:p>
             <w:pPr>
-              <w:spacing w:after="200"/>
-              <w:jc w:val="center"/>
+              <w:keepNext/>
+              <w:spacing w:after="120"/>
               <w:rPr>
                 <w:bCs/>
                 <w:lang w:val="es-AR"/>
@@ -1429,7 +1505,8 @@
           </w:tcPr>
           <w:p>
             <w:pPr>
-              <w:spacing w:after="200"/>
+              <w:keepNext/>
+              <w:spacing w:after="120"/>
               <w:rPr>
                 <w:bCs/>
                 <w:lang w:val="es-AR"/>
@@ -1450,7 +1527,8 @@
           </w:tcPr>
           <w:p>
             <w:pPr>
-              <w:spacing w:after="200"/>
+              <w:keepNext/>
+              <w:spacing w:after="120"/>
               <w:rPr>
                 <w:bCs/>
                 <w:lang w:val="es-AR"/>
@@ -1471,7 +1549,8 @@
           </w:tcPr>
           <w:p>
             <w:pPr>
-              <w:spacing w:after="200"/>
+              <w:keepNext/>
+              <w:spacing w:after="120"/>
               <w:rPr>
                 <w:bCs/>
                 <w:lang w:val="es-AR"/>
@@ -1492,7 +1571,8 @@
           </w:tcPr>
           <w:p>
             <w:pPr>
-              <w:spacing w:after="200"/>
+              <w:keepNext/>
+              <w:spacing w:after="120"/>
               <w:rPr>
                 <w:bCs/>
                 <w:lang w:val="es-AR"/>
@@ -1515,8 +1595,8 @@
           </w:tcPr>
           <w:p>
             <w:pPr>
-              <w:spacing w:after="200"/>
-              <w:jc w:val="center"/>
+              <w:keepNext/>
+              <w:spacing w:after="120"/>
               <w:rPr>
                 <w:bCs/>
                 <w:lang w:val="es-AR"/>
@@ -1532,8 +1612,8 @@
           </w:p>
           <w:p>
             <w:pPr>
-              <w:spacing w:after="200"/>
-              <w:jc w:val="center"/>
+              <w:keepNext/>
+              <w:spacing w:after="120"/>
               <w:rPr>
                 <w:bCs/>
                 <w:lang w:val="es-AR"/>
@@ -1547,7 +1627,8 @@
           </w:tcPr>
           <w:p>
             <w:pPr>
-              <w:spacing w:after="200"/>
+              <w:keepNext/>
+              <w:spacing w:after="120"/>
               <w:rPr>
                 <w:bCs/>
                 <w:lang w:val="es-AR"/>
@@ -1568,7 +1649,8 @@
           </w:tcPr>
           <w:p>
             <w:pPr>
-              <w:spacing w:after="200"/>
+              <w:keepNext/>
+              <w:spacing w:after="120"/>
               <w:rPr>
                 <w:bCs/>
                 <w:lang w:val="es-AR"/>
@@ -1589,7 +1671,8 @@
           </w:tcPr>
           <w:p>
             <w:pPr>
-              <w:spacing w:after="200"/>
+              <w:keepNext/>
+              <w:spacing w:after="120"/>
               <w:rPr>
                 <w:bCs/>
                 <w:lang w:val="es-AR"/>
@@ -1610,7 +1693,8 @@
           </w:tcPr>
           <w:p>
             <w:pPr>
-              <w:spacing w:after="200"/>
+              <w:keepNext/>
+              <w:spacing w:after="120"/>
               <w:rPr>
                 <w:bCs/>
                 <w:lang w:val="es-AR"/>
@@ -1633,8 +1717,8 @@
           </w:tcPr>
           <w:p>
             <w:pPr>
-              <w:spacing w:after="200"/>
-              <w:jc w:val="center"/>
+              <w:keepNext/>
+              <w:spacing w:after="120"/>
               <w:rPr>
                 <w:bCs/>
                 <w:lang w:val="es-AR"/>
@@ -1650,8 +1734,8 @@
           </w:p>
           <w:p>
             <w:pPr>
-              <w:spacing w:after="200"/>
-              <w:jc w:val="center"/>
+              <w:keepNext/>
+              <w:spacing w:after="120"/>
               <w:rPr>
                 <w:bCs/>
                 <w:lang w:val="es-AR"/>
@@ -1665,7 +1749,8 @@
           </w:tcPr>
           <w:p>
             <w:pPr>
-              <w:spacing w:after="200"/>
+              <w:keepNext/>
+              <w:spacing w:after="120"/>
               <w:rPr>
                 <w:bCs/>
                 <w:lang w:val="es-AR"/>
@@ -1686,7 +1771,8 @@
           </w:tcPr>
           <w:p>
             <w:pPr>
-              <w:spacing w:after="200"/>
+              <w:keepNext/>
+              <w:spacing w:after="120"/>
               <w:rPr>
                 <w:bCs/>
                 <w:lang w:val="es-AR"/>
@@ -1707,7 +1793,8 @@
           </w:tcPr>
           <w:p>
             <w:pPr>
-              <w:spacing w:after="200"/>
+              <w:keepNext/>
+              <w:spacing w:after="120"/>
               <w:rPr>
                 <w:bCs/>
                 <w:lang w:val="es-AR"/>
@@ -1728,7 +1815,8 @@
           </w:tcPr>
           <w:p>
             <w:pPr>
-              <w:spacing w:after="200"/>
+              <w:keepNext/>
+              <w:spacing w:after="120"/>
               <w:rPr>
                 <w:bCs/>
                 <w:lang w:val="es-AR"/>
@@ -1751,8 +1839,8 @@
           </w:tcPr>
           <w:p>
             <w:pPr>
-              <w:spacing w:after="200"/>
-              <w:jc w:val="center"/>
+              <w:keepNext/>
+              <w:spacing w:after="120"/>
               <w:rPr>
                 <w:bCs/>
                 <w:lang w:val="es-AR"/>
@@ -1768,8 +1856,8 @@
           </w:p>
           <w:p>
             <w:pPr>
-              <w:spacing w:after="200"/>
-              <w:jc w:val="center"/>
+              <w:keepNext/>
+              <w:spacing w:after="120"/>
               <w:rPr>
                 <w:bCs/>
                 <w:lang w:val="es-AR"/>
@@ -1783,18 +1871,18 @@
           </w:tcPr>
           <w:p>
             <w:pPr>
-              <w:spacing w:after="200"/>
-              <w:rPr>
-                <w:bCs/>
-                <w:lang w:val="es-AR"/>
-              </w:rPr>
-            </w:pPr>
-            <w:r>
-              <w:rPr>
-                <w:bCs/>
-                <w:lang w:val="es-AR"/>
-              </w:rPr>
-              <w:lastRenderedPageBreak/>
+              <w:keepNext/>
+              <w:spacing w:after="120"/>
+              <w:rPr>
+                <w:bCs/>
+                <w:lang w:val="es-AR"/>
+              </w:rPr>
+            </w:pPr>
+            <w:r>
+              <w:rPr>
+                <w:bCs/>
+                <w:lang w:val="es-AR"/>
+              </w:rPr>
               <w:t>La Unica Forma</w:t>
             </w:r>
           </w:p>
@@ -1805,7 +1893,8 @@
           </w:tcPr>
           <w:p>
             <w:pPr>
-              <w:spacing w:after="200"/>
+              <w:keepNext/>
+              <w:spacing w:after="120"/>
               <w:rPr>
                 <w:bCs/>
                 <w:lang w:val="es-AR"/>
@@ -1826,31 +1915,25 @@
           </w:tcPr>
           <w:p>
             <w:pPr>
-              <w:spacing w:after="200"/>
-              <w:rPr>
-                <w:bCs/>
-                <w:lang w:val="es-AR"/>
-              </w:rPr>
-            </w:pPr>
-            <w:r>
-              <w:rPr>
-                <w:bCs/>
-                <w:lang w:val="es-AR"/>
-              </w:rPr>
-              <w:t xml:space="preserve">Matías Edgar </w:t>
-            </w:r>
-            <w:r>
-              <w:rPr>
-                <w:bCs/>
-                <w:lang w:val="es-AR"/>
-              </w:rPr>
-              <w:lastRenderedPageBreak/>
-              <w:t>Roldán Chaves</w:t>
-            </w:r>
-          </w:p>
-          <w:p>
-            <w:pPr>
-              <w:spacing w:after="200"/>
+              <w:keepNext/>
+              <w:spacing w:after="120"/>
+              <w:rPr>
+                <w:bCs/>
+                <w:lang w:val="es-AR"/>
+              </w:rPr>
+            </w:pPr>
+            <w:r>
+              <w:rPr>
+                <w:bCs/>
+                <w:lang w:val="es-AR"/>
+              </w:rPr>
+              <w:t>Matías Edgar Roldán Chaves</w:t>
+            </w:r>
+          </w:p>
+          <w:p>
+            <w:pPr>
+              <w:keepNext/>
+              <w:spacing w:after="120"/>
               <w:rPr>
                 <w:bCs/>
                 <w:lang w:val="es-AR"/>
@@ -1866,7 +1949,8 @@
           </w:p>
           <w:p>
             <w:pPr>
-              <w:spacing w:after="200"/>
+              <w:keepNext/>
+              <w:spacing w:after="120"/>
               <w:rPr>
                 <w:bCs/>
                 <w:lang w:val="es-AR"/>
@@ -1887,33 +1971,35 @@
           </w:tcPr>
           <w:p>
             <w:pPr>
-              <w:spacing w:after="200"/>
-              <w:rPr>
-                <w:bCs/>
-                <w:lang w:val="es-AR"/>
-              </w:rPr>
-            </w:pPr>
-          </w:p>
-          <w:p>
-            <w:pPr>
-              <w:spacing w:after="200"/>
-              <w:rPr>
-                <w:bCs/>
-                <w:lang w:val="es-AR"/>
-              </w:rPr>
-            </w:pPr>
-            <w:r>
-              <w:rPr>
-                <w:bCs/>
-                <w:lang w:val="es-AR"/>
-              </w:rPr>
-              <w:lastRenderedPageBreak/>
+              <w:keepNext/>
+              <w:spacing w:after="120"/>
+              <w:rPr>
+                <w:bCs/>
+                <w:lang w:val="es-AR"/>
+              </w:rPr>
+            </w:pPr>
+          </w:p>
+          <w:p>
+            <w:pPr>
+              <w:keepNext/>
+              <w:spacing w:after="120"/>
+              <w:rPr>
+                <w:bCs/>
+                <w:lang w:val="es-AR"/>
+              </w:rPr>
+            </w:pPr>
+            <w:r>
+              <w:rPr>
+                <w:bCs/>
+                <w:lang w:val="es-AR"/>
+              </w:rPr>
               <w:t>30.069.151</w:t>
             </w:r>
           </w:p>
           <w:p>
             <w:pPr>
-              <w:spacing w:after="200"/>
+              <w:keepNext/>
+              <w:spacing w:after="120"/>
               <w:rPr>
                 <w:bCs/>
                 <w:lang w:val="es-AR"/>
@@ -1929,7 +2015,8 @@
           </w:p>
           <w:p>
             <w:pPr>
-              <w:spacing w:after="200"/>
+              <w:keepNext/>
+              <w:spacing w:after="120"/>
               <w:rPr>
                 <w:bCs/>
                 <w:lang w:val="es-AR"/>
@@ -1948,7 +2035,8 @@
     </w:tbl>
     <w:p>
       <w:pPr>
-        <w:spacing w:after="200"/>
+        <w:keepNext/>
+        <w:spacing w:after="120"/>
         <w:rPr>
           <w:bCs/>
           <w:lang w:val="es-AR"/>
@@ -1956,13 +2044,68 @@
       </w:pPr>
     </w:p>
     <w:sectPr>
+      <w:footerReference w:type="default" r:id="rId7"/>
       <w:pgSz w:w="11906" w:h="16838" w:code="5"/>
       <w:pgMar w:top="1417" w:right="1701" w:bottom="1417" w:left="1701" w:header="709" w:footer="709" w:gutter="0"/>
+      <w:pgNumType w:start="1853"/>
       <w:cols w:space="708"/>
       <w:docGrid w:linePitch="360"/>
     </w:sectPr>
   </w:body>
 </w:document>
+</file>
+
+<file path=word/endnotes.xml><?xml version="1.0" encoding="utf-8"?>
+<w:endnotes xmlns:ve="http://schemas.openxmlformats.org/markup-compatibility/2006" xmlns:o="urn:schemas-microsoft-com:office:office" xmlns:r="http://schemas.openxmlformats.org/officeDocument/2006/relationships" xmlns:m="http://schemas.openxmlformats.org/officeDocument/2006/math" xmlns:v="urn:schemas-microsoft-com:vml" xmlns:wp="http://schemas.openxmlformats.org/drawingml/2006/wordprocessingDrawing" xmlns:w10="urn:schemas-microsoft-com:office:word" xmlns:w="http://schemas.openxmlformats.org/wordprocessingml/2006/main" xmlns:wne="http://schemas.microsoft.com/office/word/2006/wordml">
+  <w:endnote w:type="separator" w:id="-1">
+    <w:p>
+      <w:r>
+        <w:separator/>
+      </w:r>
+    </w:p>
+  </w:endnote>
+  <w:endnote w:type="continuationSeparator" w:id="0">
+    <w:p>
+      <w:r>
+        <w:continuationSeparator/>
+      </w:r>
+    </w:p>
+  </w:endnote>
+</w:endnotes>
+</file>
+
+<file path=word/footer1.xml><?xml version="1.0" encoding="utf-8"?>
+<w:ftr xmlns:ve="http://schemas.openxmlformats.org/markup-compatibility/2006" xmlns:o="urn:schemas-microsoft-com:office:office" xmlns:r="http://schemas.openxmlformats.org/officeDocument/2006/relationships" xmlns:m="http://schemas.openxmlformats.org/officeDocument/2006/math" xmlns:v="urn:schemas-microsoft-com:vml" xmlns:wp="http://schemas.openxmlformats.org/drawingml/2006/wordprocessingDrawing" xmlns:w10="urn:schemas-microsoft-com:office:word" xmlns:w="http://schemas.openxmlformats.org/wordprocessingml/2006/main" xmlns:wne="http://schemas.microsoft.com/office/word/2006/wordml">
+  <w:p>
+    <w:pPr>
+      <w:pStyle w:val="Piedepgina"/>
+      <w:rPr>
+        <w:rFonts w:ascii="Book Antiqua" w:hAnsi="Book Antiqua"/>
+        <w:color w:val="808080" w:themeColor="background1" w:themeShade="80"/>
+        <w:sz w:val="20"/>
+      </w:rPr>
+    </w:pPr>
+  </w:p>
+</w:ftr>
+</file>
+
+<file path=word/footnotes.xml><?xml version="1.0" encoding="utf-8"?>
+<w:footnotes xmlns:ve="http://schemas.openxmlformats.org/markup-compatibility/2006" xmlns:o="urn:schemas-microsoft-com:office:office" xmlns:r="http://schemas.openxmlformats.org/officeDocument/2006/relationships" xmlns:m="http://schemas.openxmlformats.org/officeDocument/2006/math" xmlns:v="urn:schemas-microsoft-com:vml" xmlns:wp="http://schemas.openxmlformats.org/drawingml/2006/wordprocessingDrawing" xmlns:w10="urn:schemas-microsoft-com:office:word" xmlns:w="http://schemas.openxmlformats.org/wordprocessingml/2006/main" xmlns:wne="http://schemas.microsoft.com/office/word/2006/wordml">
+  <w:footnote w:type="separator" w:id="-1">
+    <w:p>
+      <w:r>
+        <w:separator/>
+      </w:r>
+    </w:p>
+  </w:footnote>
+  <w:footnote w:type="continuationSeparator" w:id="0">
+    <w:p>
+      <w:r>
+        <w:continuationSeparator/>
+      </w:r>
+    </w:p>
+  </w:footnote>
+</w:footnotes>
 </file>
 
 <file path=word/numbering.xml><?xml version="1.0" encoding="utf-8"?>
@@ -2393,6 +2536,62 @@
       <w:lang w:val="es-AR"/>
     </w:rPr>
   </w:style>
+  <w:style w:type="paragraph" w:styleId="Encabezado">
+    <w:name w:val="header"/>
+    <w:basedOn w:val="Normal"/>
+    <w:link w:val="EncabezadoCar"/>
+    <w:uiPriority w:val="99"/>
+    <w:semiHidden/>
+    <w:unhideWhenUsed/>
+    <w:rsid w:val="00941DF6"/>
+    <w:pPr>
+      <w:tabs>
+        <w:tab w:val="center" w:pos="4419"/>
+        <w:tab w:val="right" w:pos="8838"/>
+      </w:tabs>
+    </w:pPr>
+  </w:style>
+  <w:style w:type="character" w:customStyle="1" w:styleId="EncabezadoCar">
+    <w:name w:val="Encabezado Car"/>
+    <w:basedOn w:val="Fuentedeprrafopredeter"/>
+    <w:link w:val="Encabezado"/>
+    <w:uiPriority w:val="99"/>
+    <w:semiHidden/>
+    <w:rsid w:val="00941DF6"/>
+    <w:rPr>
+      <w:sz w:val="24"/>
+      <w:szCs w:val="24"/>
+      <w:lang w:val="es-ES" w:eastAsia="es-ES"/>
+    </w:rPr>
+  </w:style>
+  <w:style w:type="paragraph" w:styleId="Piedepgina">
+    <w:name w:val="footer"/>
+    <w:basedOn w:val="Normal"/>
+    <w:link w:val="PiedepginaCar"/>
+    <w:uiPriority w:val="99"/>
+    <w:semiHidden/>
+    <w:unhideWhenUsed/>
+    <w:rsid w:val="00941DF6"/>
+    <w:pPr>
+      <w:tabs>
+        <w:tab w:val="center" w:pos="4419"/>
+        <w:tab w:val="right" w:pos="8838"/>
+      </w:tabs>
+    </w:pPr>
+  </w:style>
+  <w:style w:type="character" w:customStyle="1" w:styleId="PiedepginaCar">
+    <w:name w:val="Pie de página Car"/>
+    <w:basedOn w:val="Fuentedeprrafopredeter"/>
+    <w:link w:val="Piedepgina"/>
+    <w:uiPriority w:val="99"/>
+    <w:semiHidden/>
+    <w:rsid w:val="00941DF6"/>
+    <w:rPr>
+      <w:sz w:val="24"/>
+      <w:szCs w:val="24"/>
+      <w:lang w:val="es-ES" w:eastAsia="es-ES"/>
+    </w:rPr>
+  </w:style>
 </w:styles>
 </file>
 

--- a/ordenanzas/1559.docx
+++ b/ordenanzas/1559.docx
@@ -1,6 +1,6 @@
 
 <file path=word/document.xml><?xml version="1.0" encoding="utf-8"?>
-<w:document xmlns:ve="http://schemas.openxmlformats.org/markup-compatibility/2006" xmlns:o="urn:schemas-microsoft-com:office:office" xmlns:r="http://schemas.openxmlformats.org/officeDocument/2006/relationships" xmlns:m="http://schemas.openxmlformats.org/officeDocument/2006/math" xmlns:v="urn:schemas-microsoft-com:vml" xmlns:wp="http://schemas.openxmlformats.org/drawingml/2006/wordprocessingDrawing" xmlns:w10="urn:schemas-microsoft-com:office:word" xmlns:w="http://schemas.openxmlformats.org/wordprocessingml/2006/main" xmlns:wne="http://schemas.microsoft.com/office/word/2006/wordml">
+<w:document xmlns:wpc="http://schemas.microsoft.com/office/word/2010/wordprocessingCanvas" xmlns:cx="http://schemas.microsoft.com/office/drawing/2014/chartex" xmlns:cx1="http://schemas.microsoft.com/office/drawing/2015/9/8/chartex" xmlns:cx2="http://schemas.microsoft.com/office/drawing/2015/10/21/chartex" xmlns:cx3="http://schemas.microsoft.com/office/drawing/2016/5/9/chartex" xmlns:cx4="http://schemas.microsoft.com/office/drawing/2016/5/10/chartex" xmlns:cx5="http://schemas.microsoft.com/office/drawing/2016/5/11/chartex" xmlns:cx6="http://schemas.microsoft.com/office/drawing/2016/5/12/chartex" xmlns:cx7="http://schemas.microsoft.com/office/drawing/2016/5/13/chartex" xmlns:cx8="http://schemas.microsoft.com/office/drawing/2016/5/14/chartex" xmlns:mc="http://schemas.openxmlformats.org/markup-compatibility/2006" xmlns:aink="http://schemas.microsoft.com/office/drawing/2016/ink" xmlns:am3d="http://schemas.microsoft.com/office/drawing/2017/model3d" xmlns:o="urn:schemas-microsoft-com:office:office" xmlns:r="http://schemas.openxmlformats.org/officeDocument/2006/relationships" xmlns:m="http://schemas.openxmlformats.org/officeDocument/2006/math" xmlns:v="urn:schemas-microsoft-com:vml" xmlns:wp14="http://schemas.microsoft.com/office/word/2010/wordprocessingDrawing" xmlns:wp="http://schemas.openxmlformats.org/drawingml/2006/wordprocessingDrawing" xmlns:w10="urn:schemas-microsoft-com:office:word" xmlns:w="http://schemas.openxmlformats.org/wordprocessingml/2006/main" xmlns:w14="http://schemas.microsoft.com/office/word/2010/wordml" xmlns:w15="http://schemas.microsoft.com/office/word/2012/wordml" xmlns:w16cid="http://schemas.microsoft.com/office/word/2016/wordml/cid" xmlns:w16se="http://schemas.microsoft.com/office/word/2015/wordml/symex" xmlns:wpg="http://schemas.microsoft.com/office/word/2010/wordprocessingGroup" xmlns:wpi="http://schemas.microsoft.com/office/word/2010/wordprocessingInk" xmlns:wne="http://schemas.microsoft.com/office/word/2006/wordml" xmlns:wps="http://schemas.microsoft.com/office/word/2010/wordprocessingShape" mc:Ignorable="w14 w15 w16se w16cid wp14">
   <w:body>
     <w:p>
       <w:pPr>
@@ -8,13 +8,17 @@
         <w:spacing w:after="240"/>
         <w:jc w:val="right"/>
         <w:rPr>
+          <w:rFonts w:ascii="Book Antiqua" w:hAnsi="Book Antiqua"/>
           <w:bCs/>
+          <w:sz w:val="22"/>
           <w:lang w:val="es-AR"/>
         </w:rPr>
       </w:pPr>
       <w:r>
         <w:rPr>
+          <w:rFonts w:ascii="Book Antiqua" w:hAnsi="Book Antiqua"/>
           <w:bCs/>
+          <w:sz w:val="22"/>
           <w:lang w:val="es-AR"/>
         </w:rPr>
         <w:t>Yerba Buena, 21 de Diciembre de 2006</w:t>
@@ -25,15 +29,19 @@
         <w:keepNext/>
         <w:spacing w:before="240" w:after="360"/>
         <w:rPr>
+          <w:rFonts w:ascii="Book Antiqua" w:hAnsi="Book Antiqua"/>
           <w:b/>
           <w:bCs/>
+          <w:sz w:val="22"/>
           <w:lang w:val="es-AR"/>
         </w:rPr>
       </w:pPr>
       <w:r>
         <w:rPr>
+          <w:rFonts w:ascii="Book Antiqua" w:hAnsi="Book Antiqua"/>
           <w:b/>
           <w:bCs/>
+          <w:sz w:val="22"/>
           <w:lang w:val="es-AR"/>
         </w:rPr>
         <w:t>ORDENANZA Nº 1559</w:t>
@@ -43,18 +51,22 @@
       <w:pPr>
         <w:keepNext/>
         <w:spacing w:before="360" w:after="360"/>
-        <w:ind w:left="1984" w:right="1984"/>
+        <w:ind w:left="1701" w:right="1701"/>
         <w:jc w:val="center"/>
         <w:rPr>
+          <w:rFonts w:ascii="Book Antiqua" w:hAnsi="Book Antiqua"/>
           <w:b/>
           <w:bCs/>
+          <w:sz w:val="22"/>
           <w:lang w:val="es-AR"/>
         </w:rPr>
       </w:pPr>
       <w:r>
         <w:rPr>
+          <w:rFonts w:ascii="Book Antiqua" w:hAnsi="Book Antiqua"/>
           <w:b/>
           <w:bCs/>
+          <w:sz w:val="22"/>
           <w:lang w:val="es-AR"/>
         </w:rPr>
         <w:t>EL CONCEJO DELIBERANTE SANCIONA CON FUERZA DE ORDENANZA</w:t>
@@ -64,42 +76,53 @@
       <w:pPr>
         <w:pStyle w:val="Ttulo1"/>
         <w:spacing w:after="120"/>
-        <w:jc w:val="left"/>
         <w:rPr>
+          <w:rFonts w:ascii="Book Antiqua" w:hAnsi="Book Antiqua"/>
           <w:b w:val="0"/>
           <w:bCs w:val="0"/>
+          <w:sz w:val="22"/>
         </w:rPr>
       </w:pPr>
       <w:r>
         <w:rPr>
+          <w:rFonts w:ascii="Book Antiqua" w:hAnsi="Book Antiqua"/>
           <w:b w:val="0"/>
+          <w:sz w:val="22"/>
           <w:u w:val="single"/>
         </w:rPr>
         <w:t>ARTICULO PRIMERO</w:t>
       </w:r>
       <w:r>
         <w:rPr>
+          <w:rFonts w:ascii="Book Antiqua" w:hAnsi="Book Antiqua"/>
           <w:b w:val="0"/>
+          <w:sz w:val="22"/>
           <w:u w:val="single"/>
         </w:rPr>
         <w:t>:</w:t>
       </w:r>
       <w:r>
         <w:rPr>
+          <w:rFonts w:ascii="Book Antiqua" w:hAnsi="Book Antiqua"/>
           <w:b w:val="0"/>
+          <w:sz w:val="22"/>
         </w:rPr>
         <w:t xml:space="preserve"> </w:t>
       </w:r>
       <w:r>
         <w:rPr>
+          <w:rFonts w:ascii="Book Antiqua" w:hAnsi="Book Antiqua"/>
           <w:b w:val="0"/>
+          <w:sz w:val="22"/>
         </w:rPr>
         <w:t>ACEPTASE</w:t>
       </w:r>
       <w:r>
         <w:rPr>
+          <w:rFonts w:ascii="Book Antiqua" w:hAnsi="Book Antiqua"/>
           <w:b w:val="0"/>
           <w:bCs w:val="0"/>
+          <w:sz w:val="22"/>
         </w:rPr>
         <w:t xml:space="preserve"> la donación de las Obras donadas por los Señores Escultores que participaron del 1er Encuentro Escultórico Nacional Yerba Buena a Cielo Abierto según el Anexo en que se detalla el Orden, Denominación, Autor, sus documentos particulares y conformidad en la donación.</w:t>
       </w:r>
@@ -108,13 +131,18 @@
       <w:pPr>
         <w:keepNext/>
         <w:spacing w:after="120"/>
+        <w:jc w:val="both"/>
         <w:rPr>
+          <w:rFonts w:ascii="Book Antiqua" w:hAnsi="Book Antiqua"/>
+          <w:sz w:val="22"/>
           <w:lang w:val="es-AR"/>
         </w:rPr>
       </w:pPr>
       <w:r>
         <w:rPr>
+          <w:rFonts w:ascii="Book Antiqua" w:hAnsi="Book Antiqua"/>
           <w:bCs/>
+          <w:sz w:val="22"/>
           <w:u w:val="single"/>
           <w:lang w:val="es-AR"/>
         </w:rPr>
@@ -122,7 +150,9 @@
       </w:r>
       <w:r>
         <w:rPr>
+          <w:rFonts w:ascii="Book Antiqua" w:hAnsi="Book Antiqua"/>
           <w:bCs/>
+          <w:sz w:val="22"/>
           <w:u w:val="single"/>
           <w:lang w:val="es-AR"/>
         </w:rPr>
@@ -130,13 +160,17 @@
       </w:r>
       <w:r>
         <w:rPr>
+          <w:rFonts w:ascii="Book Antiqua" w:hAnsi="Book Antiqua"/>
           <w:bCs/>
+          <w:sz w:val="22"/>
           <w:lang w:val="es-AR"/>
         </w:rPr>
         <w:t xml:space="preserve"> </w:t>
       </w:r>
       <w:r>
         <w:rPr>
+          <w:rFonts w:ascii="Book Antiqua" w:hAnsi="Book Antiqua"/>
+          <w:sz w:val="22"/>
           <w:lang w:val="es-AR"/>
         </w:rPr>
         <w:t>Deberá agradecérseles por nota la donación efectuada.</w:t>
@@ -146,36 +180,53 @@
       <w:pPr>
         <w:pStyle w:val="Ttulo1"/>
         <w:spacing w:after="120"/>
-        <w:jc w:val="left"/>
         <w:rPr>
+          <w:rFonts w:ascii="Book Antiqua" w:hAnsi="Book Antiqua"/>
           <w:b w:val="0"/>
+          <w:sz w:val="22"/>
         </w:rPr>
       </w:pPr>
       <w:r>
         <w:rPr>
+          <w:rFonts w:ascii="Book Antiqua" w:hAnsi="Book Antiqua"/>
           <w:b w:val="0"/>
+          <w:sz w:val="22"/>
           <w:u w:val="single"/>
         </w:rPr>
         <w:t>ARTICULO TERCERO</w:t>
       </w:r>
       <w:r>
         <w:rPr>
+          <w:rFonts w:ascii="Book Antiqua" w:hAnsi="Book Antiqua"/>
           <w:b w:val="0"/>
+          <w:sz w:val="22"/>
           <w:u w:val="single"/>
         </w:rPr>
         <w:t>:</w:t>
       </w:r>
       <w:r>
         <w:rPr>
+          <w:rFonts w:ascii="Book Antiqua" w:hAnsi="Book Antiqua"/>
           <w:b w:val="0"/>
+          <w:sz w:val="22"/>
         </w:rPr>
         <w:t xml:space="preserve"> </w:t>
       </w:r>
       <w:r>
         <w:rPr>
+          <w:rFonts w:ascii="Book Antiqua" w:hAnsi="Book Antiqua"/>
           <w:b w:val="0"/>
+          <w:sz w:val="22"/>
         </w:rPr>
         <w:t>COMUNIQUESE, REGISTRESE Y ARCHIVESE.</w:t>
+      </w:r>
+      <w:r>
+        <w:rPr>
+          <w:rFonts w:ascii="Book Antiqua" w:hAnsi="Book Antiqua"/>
+          <w:b w:val="0"/>
+          <w:sz w:val="22"/>
+        </w:rPr>
+        <w:t>·</w:t>
       </w:r>
     </w:p>
     <w:p>
@@ -183,22 +234,26 @@
         <w:pStyle w:val="Ttulo4"/>
         <w:spacing w:after="120"/>
         <w:rPr>
-          <w:b w:val="0"/>
+          <w:rFonts w:ascii="Book Antiqua" w:hAnsi="Book Antiqua"/>
           <w:iCs/>
+          <w:sz w:val="28"/>
         </w:rPr>
       </w:pPr>
       <w:r>
         <w:rPr>
+          <w:rFonts w:ascii="Book Antiqua" w:hAnsi="Book Antiqua"/>
           <w:b w:val="0"/>
           <w:iCs/>
+          <w:sz w:val="22"/>
         </w:rPr>
         <w:br w:type="page"/>
       </w:r>
       <w:bookmarkStart w:id="0" w:name="_GoBack"/>
       <w:r>
         <w:rPr>
-          <w:b w:val="0"/>
+          <w:rFonts w:ascii="Book Antiqua" w:hAnsi="Book Antiqua"/>
           <w:iCs/>
+          <w:sz w:val="28"/>
         </w:rPr>
         <w:lastRenderedPageBreak/>
         <w:t>ANEXO</w:t>
@@ -210,7 +265,9 @@
         <w:keepNext/>
         <w:spacing w:after="120"/>
         <w:rPr>
+          <w:rFonts w:ascii="Book Antiqua" w:hAnsi="Book Antiqua"/>
           <w:bCs/>
+          <w:sz w:val="22"/>
           <w:lang w:val="es-AR"/>
         </w:rPr>
       </w:pPr>
@@ -230,14 +287,14 @@
           <w:left w:w="70" w:type="dxa"/>
           <w:right w:w="70" w:type="dxa"/>
         </w:tblCellMar>
-        <w:tblLook w:val="0000"/>
+        <w:tblLook w:val="0000" w:firstRow="0" w:lastRow="0" w:firstColumn="0" w:lastColumn="0" w:noHBand="0" w:noVBand="0"/>
       </w:tblPr>
       <w:tblGrid>
-        <w:gridCol w:w="1076"/>
-        <w:gridCol w:w="2109"/>
-        <w:gridCol w:w="2441"/>
-        <w:gridCol w:w="1721"/>
-        <w:gridCol w:w="1297"/>
+        <w:gridCol w:w="1087"/>
+        <w:gridCol w:w="2117"/>
+        <w:gridCol w:w="2419"/>
+        <w:gridCol w:w="1740"/>
+        <w:gridCol w:w="1281"/>
       </w:tblGrid>
       <w:tr>
         <w:tc>
@@ -249,13 +306,17 @@
               <w:keepNext/>
               <w:spacing w:after="120"/>
               <w:rPr>
-                <w:bCs/>
-                <w:lang w:val="es-AR"/>
-              </w:rPr>
-            </w:pPr>
-            <w:r>
-              <w:rPr>
-                <w:bCs/>
+                <w:rFonts w:ascii="Book Antiqua" w:hAnsi="Book Antiqua"/>
+                <w:bCs/>
+                <w:sz w:val="22"/>
+                <w:lang w:val="es-AR"/>
+              </w:rPr>
+            </w:pPr>
+            <w:r>
+              <w:rPr>
+                <w:rFonts w:ascii="Book Antiqua" w:hAnsi="Book Antiqua"/>
+                <w:bCs/>
+                <w:sz w:val="22"/>
                 <w:lang w:val="es-AR"/>
               </w:rPr>
               <w:t>ORDEN</w:t>
@@ -266,7 +327,9 @@
               <w:keepNext/>
               <w:spacing w:after="120"/>
               <w:rPr>
-                <w:bCs/>
+                <w:rFonts w:ascii="Book Antiqua" w:hAnsi="Book Antiqua"/>
+                <w:bCs/>
+                <w:sz w:val="22"/>
                 <w:lang w:val="es-AR"/>
               </w:rPr>
             </w:pPr>
@@ -281,13 +344,17 @@
               <w:keepNext/>
               <w:spacing w:after="120"/>
               <w:rPr>
-                <w:bCs/>
-                <w:lang w:val="es-AR"/>
-              </w:rPr>
-            </w:pPr>
-            <w:r>
-              <w:rPr>
-                <w:bCs/>
+                <w:rFonts w:ascii="Book Antiqua" w:hAnsi="Book Antiqua"/>
+                <w:bCs/>
+                <w:sz w:val="22"/>
+                <w:lang w:val="es-AR"/>
+              </w:rPr>
+            </w:pPr>
+            <w:r>
+              <w:rPr>
+                <w:rFonts w:ascii="Book Antiqua" w:hAnsi="Book Antiqua"/>
+                <w:bCs/>
+                <w:sz w:val="22"/>
                 <w:lang w:val="es-AR"/>
               </w:rPr>
               <w:t>DENOMINACION</w:t>
@@ -303,13 +370,17 @@
               <w:keepNext/>
               <w:spacing w:after="120"/>
               <w:rPr>
-                <w:bCs/>
-                <w:lang w:val="es-AR"/>
-              </w:rPr>
-            </w:pPr>
-            <w:r>
-              <w:rPr>
-                <w:bCs/>
+                <w:rFonts w:ascii="Book Antiqua" w:hAnsi="Book Antiqua"/>
+                <w:bCs/>
+                <w:sz w:val="22"/>
+                <w:lang w:val="es-AR"/>
+              </w:rPr>
+            </w:pPr>
+            <w:r>
+              <w:rPr>
+                <w:rFonts w:ascii="Book Antiqua" w:hAnsi="Book Antiqua"/>
+                <w:bCs/>
+                <w:sz w:val="22"/>
                 <w:lang w:val="es-AR"/>
               </w:rPr>
               <w:t>CARACTERÍSTICAS</w:t>
@@ -325,13 +396,17 @@
               <w:keepNext/>
               <w:spacing w:after="120"/>
               <w:rPr>
-                <w:bCs/>
-                <w:lang w:val="es-AR"/>
-              </w:rPr>
-            </w:pPr>
-            <w:r>
-              <w:rPr>
-                <w:bCs/>
+                <w:rFonts w:ascii="Book Antiqua" w:hAnsi="Book Antiqua"/>
+                <w:bCs/>
+                <w:sz w:val="22"/>
+                <w:lang w:val="es-AR"/>
+              </w:rPr>
+            </w:pPr>
+            <w:r>
+              <w:rPr>
+                <w:rFonts w:ascii="Book Antiqua" w:hAnsi="Book Antiqua"/>
+                <w:bCs/>
+                <w:sz w:val="22"/>
                 <w:lang w:val="es-AR"/>
               </w:rPr>
               <w:t>AUTOR</w:t>
@@ -347,20 +422,26 @@
               <w:keepNext/>
               <w:spacing w:after="120"/>
               <w:rPr>
-                <w:bCs/>
-                <w:lang w:val="es-AR"/>
-              </w:rPr>
-            </w:pPr>
-            <w:r>
-              <w:rPr>
-                <w:bCs/>
+                <w:rFonts w:ascii="Book Antiqua" w:hAnsi="Book Antiqua"/>
+                <w:bCs/>
+                <w:sz w:val="22"/>
+                <w:lang w:val="es-AR"/>
+              </w:rPr>
+            </w:pPr>
+            <w:r>
+              <w:rPr>
+                <w:rFonts w:ascii="Book Antiqua" w:hAnsi="Book Antiqua"/>
+                <w:bCs/>
+                <w:sz w:val="22"/>
                 <w:lang w:val="es-AR"/>
               </w:rPr>
               <w:t>D.N.I. N</w:t>
             </w:r>
             <w:r>
               <w:rPr>
-                <w:bCs/>
+                <w:rFonts w:ascii="Book Antiqua" w:hAnsi="Book Antiqua"/>
+                <w:bCs/>
+                <w:sz w:val="22"/>
                 <w:lang w:val="es-AR"/>
               </w:rPr>
               <w:t xml:space="preserve">º </w:t>
@@ -378,13 +459,17 @@
               <w:keepNext/>
               <w:spacing w:after="120"/>
               <w:rPr>
-                <w:bCs/>
-                <w:lang w:val="es-AR"/>
-              </w:rPr>
-            </w:pPr>
-            <w:r>
-              <w:rPr>
-                <w:bCs/>
+                <w:rFonts w:ascii="Book Antiqua" w:hAnsi="Book Antiqua"/>
+                <w:bCs/>
+                <w:sz w:val="22"/>
+                <w:lang w:val="es-AR"/>
+              </w:rPr>
+            </w:pPr>
+            <w:r>
+              <w:rPr>
+                <w:rFonts w:ascii="Book Antiqua" w:hAnsi="Book Antiqua"/>
+                <w:bCs/>
+                <w:sz w:val="22"/>
                 <w:lang w:val="es-AR"/>
               </w:rPr>
               <w:t>01</w:t>
@@ -395,7 +480,9 @@
               <w:keepNext/>
               <w:spacing w:after="120"/>
               <w:rPr>
-                <w:bCs/>
+                <w:rFonts w:ascii="Book Antiqua" w:hAnsi="Book Antiqua"/>
+                <w:bCs/>
+                <w:sz w:val="22"/>
                 <w:lang w:val="es-AR"/>
               </w:rPr>
             </w:pPr>
@@ -410,13 +497,17 @@
               <w:keepNext/>
               <w:spacing w:after="120"/>
               <w:rPr>
-                <w:bCs/>
-                <w:lang w:val="es-AR"/>
-              </w:rPr>
-            </w:pPr>
-            <w:r>
-              <w:rPr>
-                <w:bCs/>
+                <w:rFonts w:ascii="Book Antiqua" w:hAnsi="Book Antiqua"/>
+                <w:bCs/>
+                <w:sz w:val="22"/>
+                <w:lang w:val="es-AR"/>
+              </w:rPr>
+            </w:pPr>
+            <w:r>
+              <w:rPr>
+                <w:rFonts w:ascii="Book Antiqua" w:hAnsi="Book Antiqua"/>
+                <w:bCs/>
+                <w:sz w:val="22"/>
                 <w:lang w:val="es-AR"/>
               </w:rPr>
               <w:t>Imagen y Semejanza</w:t>
@@ -432,13 +523,17 @@
               <w:keepNext/>
               <w:spacing w:after="120"/>
               <w:rPr>
-                <w:bCs/>
-                <w:lang w:val="es-AR"/>
-              </w:rPr>
-            </w:pPr>
-            <w:r>
-              <w:rPr>
-                <w:bCs/>
+                <w:rFonts w:ascii="Book Antiqua" w:hAnsi="Book Antiqua"/>
+                <w:bCs/>
+                <w:sz w:val="22"/>
+                <w:lang w:val="es-AR"/>
+              </w:rPr>
+            </w:pPr>
+            <w:r>
+              <w:rPr>
+                <w:rFonts w:ascii="Book Antiqua" w:hAnsi="Book Antiqua"/>
+                <w:bCs/>
+                <w:sz w:val="22"/>
                 <w:lang w:val="es-AR"/>
               </w:rPr>
               <w:t>Tallado: Madera deAlgarrobo</w:t>
@@ -454,13 +549,17 @@
               <w:keepNext/>
               <w:spacing w:after="120"/>
               <w:rPr>
-                <w:bCs/>
-                <w:lang w:val="es-AR"/>
-              </w:rPr>
-            </w:pPr>
-            <w:r>
-              <w:rPr>
-                <w:bCs/>
+                <w:rFonts w:ascii="Book Antiqua" w:hAnsi="Book Antiqua"/>
+                <w:bCs/>
+                <w:sz w:val="22"/>
+                <w:lang w:val="es-AR"/>
+              </w:rPr>
+            </w:pPr>
+            <w:r>
+              <w:rPr>
+                <w:rFonts w:ascii="Book Antiqua" w:hAnsi="Book Antiqua"/>
+                <w:bCs/>
+                <w:sz w:val="22"/>
                 <w:lang w:val="es-AR"/>
               </w:rPr>
               <w:t>Nazario Véliz</w:t>
@@ -476,13 +575,17 @@
               <w:keepNext/>
               <w:spacing w:after="120"/>
               <w:rPr>
-                <w:bCs/>
-                <w:lang w:val="es-AR"/>
-              </w:rPr>
-            </w:pPr>
-            <w:r>
-              <w:rPr>
-                <w:bCs/>
+                <w:rFonts w:ascii="Book Antiqua" w:hAnsi="Book Antiqua"/>
+                <w:bCs/>
+                <w:sz w:val="22"/>
+                <w:lang w:val="es-AR"/>
+              </w:rPr>
+            </w:pPr>
+            <w:r>
+              <w:rPr>
+                <w:rFonts w:ascii="Book Antiqua" w:hAnsi="Book Antiqua"/>
+                <w:bCs/>
+                <w:sz w:val="22"/>
                 <w:lang w:val="es-AR"/>
               </w:rPr>
               <w:t>7.809.616</w:t>
@@ -500,13 +603,17 @@
               <w:keepNext/>
               <w:spacing w:after="120"/>
               <w:rPr>
-                <w:bCs/>
-                <w:lang w:val="es-AR"/>
-              </w:rPr>
-            </w:pPr>
-            <w:r>
-              <w:rPr>
-                <w:bCs/>
+                <w:rFonts w:ascii="Book Antiqua" w:hAnsi="Book Antiqua"/>
+                <w:bCs/>
+                <w:sz w:val="22"/>
+                <w:lang w:val="es-AR"/>
+              </w:rPr>
+            </w:pPr>
+            <w:r>
+              <w:rPr>
+                <w:rFonts w:ascii="Book Antiqua" w:hAnsi="Book Antiqua"/>
+                <w:bCs/>
+                <w:sz w:val="22"/>
                 <w:lang w:val="es-AR"/>
               </w:rPr>
               <w:t>02</w:t>
@@ -517,7 +624,9 @@
               <w:keepNext/>
               <w:spacing w:after="120"/>
               <w:rPr>
-                <w:bCs/>
+                <w:rFonts w:ascii="Book Antiqua" w:hAnsi="Book Antiqua"/>
+                <w:bCs/>
+                <w:sz w:val="22"/>
                 <w:lang w:val="es-AR"/>
               </w:rPr>
             </w:pPr>
@@ -532,13 +641,17 @@
               <w:keepNext/>
               <w:spacing w:after="120"/>
               <w:rPr>
-                <w:bCs/>
-                <w:lang w:val="es-AR"/>
-              </w:rPr>
-            </w:pPr>
-            <w:r>
-              <w:rPr>
-                <w:bCs/>
+                <w:rFonts w:ascii="Book Antiqua" w:hAnsi="Book Antiqua"/>
+                <w:bCs/>
+                <w:sz w:val="22"/>
+                <w:lang w:val="es-AR"/>
+              </w:rPr>
+            </w:pPr>
+            <w:r>
+              <w:rPr>
+                <w:rFonts w:ascii="Book Antiqua" w:hAnsi="Book Antiqua"/>
+                <w:bCs/>
+                <w:sz w:val="22"/>
                 <w:lang w:val="es-AR"/>
               </w:rPr>
               <w:t>El músculo del Viento</w:t>
@@ -554,13 +667,17 @@
               <w:keepNext/>
               <w:spacing w:after="120"/>
               <w:rPr>
-                <w:bCs/>
-                <w:lang w:val="es-AR"/>
-              </w:rPr>
-            </w:pPr>
-            <w:r>
-              <w:rPr>
-                <w:bCs/>
+                <w:rFonts w:ascii="Book Antiqua" w:hAnsi="Book Antiqua"/>
+                <w:bCs/>
+                <w:sz w:val="22"/>
+                <w:lang w:val="es-AR"/>
+              </w:rPr>
+            </w:pPr>
+            <w:r>
+              <w:rPr>
+                <w:rFonts w:ascii="Book Antiqua" w:hAnsi="Book Antiqua"/>
+                <w:bCs/>
+                <w:sz w:val="22"/>
                 <w:lang w:val="es-AR"/>
               </w:rPr>
               <w:t>Tallado: Madera deAlgarrobo</w:t>
@@ -576,13 +693,17 @@
               <w:keepNext/>
               <w:spacing w:after="120"/>
               <w:rPr>
-                <w:bCs/>
-                <w:lang w:val="es-AR"/>
-              </w:rPr>
-            </w:pPr>
-            <w:r>
-              <w:rPr>
-                <w:bCs/>
+                <w:rFonts w:ascii="Book Antiqua" w:hAnsi="Book Antiqua"/>
+                <w:bCs/>
+                <w:sz w:val="22"/>
+                <w:lang w:val="es-AR"/>
+              </w:rPr>
+            </w:pPr>
+            <w:r>
+              <w:rPr>
+                <w:rFonts w:ascii="Book Antiqua" w:hAnsi="Book Antiqua"/>
+                <w:bCs/>
+                <w:sz w:val="22"/>
                 <w:lang w:val="es-AR"/>
               </w:rPr>
               <w:t>CarlosEsquibel</w:t>
@@ -598,13 +719,17 @@
               <w:keepNext/>
               <w:spacing w:after="120"/>
               <w:rPr>
-                <w:bCs/>
-                <w:lang w:val="es-AR"/>
-              </w:rPr>
-            </w:pPr>
-            <w:r>
-              <w:rPr>
-                <w:bCs/>
+                <w:rFonts w:ascii="Book Antiqua" w:hAnsi="Book Antiqua"/>
+                <w:bCs/>
+                <w:sz w:val="22"/>
+                <w:lang w:val="es-AR"/>
+              </w:rPr>
+            </w:pPr>
+            <w:r>
+              <w:rPr>
+                <w:rFonts w:ascii="Book Antiqua" w:hAnsi="Book Antiqua"/>
+                <w:bCs/>
+                <w:sz w:val="22"/>
                 <w:lang w:val="es-AR"/>
               </w:rPr>
               <w:t>13.539.907</w:t>
@@ -622,13 +747,17 @@
               <w:keepNext/>
               <w:spacing w:after="120"/>
               <w:rPr>
-                <w:bCs/>
-                <w:lang w:val="es-AR"/>
-              </w:rPr>
-            </w:pPr>
-            <w:r>
-              <w:rPr>
-                <w:bCs/>
+                <w:rFonts w:ascii="Book Antiqua" w:hAnsi="Book Antiqua"/>
+                <w:bCs/>
+                <w:sz w:val="22"/>
+                <w:lang w:val="es-AR"/>
+              </w:rPr>
+            </w:pPr>
+            <w:r>
+              <w:rPr>
+                <w:rFonts w:ascii="Book Antiqua" w:hAnsi="Book Antiqua"/>
+                <w:bCs/>
+                <w:sz w:val="22"/>
                 <w:lang w:val="es-AR"/>
               </w:rPr>
               <w:t>03</w:t>
@@ -639,7 +768,9 @@
               <w:keepNext/>
               <w:spacing w:after="120"/>
               <w:rPr>
-                <w:bCs/>
+                <w:rFonts w:ascii="Book Antiqua" w:hAnsi="Book Antiqua"/>
+                <w:bCs/>
+                <w:sz w:val="22"/>
                 <w:lang w:val="es-AR"/>
               </w:rPr>
             </w:pPr>
@@ -654,13 +785,17 @@
               <w:keepNext/>
               <w:spacing w:after="120"/>
               <w:rPr>
-                <w:bCs/>
-                <w:lang w:val="es-AR"/>
-              </w:rPr>
-            </w:pPr>
-            <w:r>
-              <w:rPr>
-                <w:bCs/>
+                <w:rFonts w:ascii="Book Antiqua" w:hAnsi="Book Antiqua"/>
+                <w:bCs/>
+                <w:sz w:val="22"/>
+                <w:lang w:val="es-AR"/>
+              </w:rPr>
+            </w:pPr>
+            <w:r>
+              <w:rPr>
+                <w:rFonts w:ascii="Book Antiqua" w:hAnsi="Book Antiqua"/>
+                <w:bCs/>
+                <w:sz w:val="22"/>
                 <w:lang w:val="es-AR"/>
               </w:rPr>
               <w:t>Yerba Buena</w:t>
@@ -676,13 +811,17 @@
               <w:keepNext/>
               <w:spacing w:after="120"/>
               <w:rPr>
-                <w:bCs/>
-                <w:lang w:val="es-AR"/>
-              </w:rPr>
-            </w:pPr>
-            <w:r>
-              <w:rPr>
-                <w:bCs/>
+                <w:rFonts w:ascii="Book Antiqua" w:hAnsi="Book Antiqua"/>
+                <w:bCs/>
+                <w:sz w:val="22"/>
+                <w:lang w:val="es-AR"/>
+              </w:rPr>
+            </w:pPr>
+            <w:r>
+              <w:rPr>
+                <w:rFonts w:ascii="Book Antiqua" w:hAnsi="Book Antiqua"/>
+                <w:bCs/>
+                <w:sz w:val="22"/>
                 <w:lang w:val="es-AR"/>
               </w:rPr>
               <w:t>Tallado: Madera deAlgarrobo</w:t>
@@ -698,13 +837,17 @@
               <w:keepNext/>
               <w:spacing w:after="120"/>
               <w:rPr>
-                <w:bCs/>
-                <w:lang w:val="es-AR"/>
-              </w:rPr>
-            </w:pPr>
-            <w:r>
-              <w:rPr>
-                <w:bCs/>
+                <w:rFonts w:ascii="Book Antiqua" w:hAnsi="Book Antiqua"/>
+                <w:bCs/>
+                <w:sz w:val="22"/>
+                <w:lang w:val="es-AR"/>
+              </w:rPr>
+            </w:pPr>
+            <w:r>
+              <w:rPr>
+                <w:rFonts w:ascii="Book Antiqua" w:hAnsi="Book Antiqua"/>
+                <w:bCs/>
+                <w:sz w:val="22"/>
                 <w:lang w:val="es-AR"/>
               </w:rPr>
               <w:t>Misky Esquibel</w:t>
@@ -720,13 +863,17 @@
               <w:keepNext/>
               <w:spacing w:after="120"/>
               <w:rPr>
-                <w:bCs/>
-                <w:lang w:val="es-AR"/>
-              </w:rPr>
-            </w:pPr>
-            <w:r>
-              <w:rPr>
-                <w:bCs/>
+                <w:rFonts w:ascii="Book Antiqua" w:hAnsi="Book Antiqua"/>
+                <w:bCs/>
+                <w:sz w:val="22"/>
+                <w:lang w:val="es-AR"/>
+              </w:rPr>
+            </w:pPr>
+            <w:r>
+              <w:rPr>
+                <w:rFonts w:ascii="Book Antiqua" w:hAnsi="Book Antiqua"/>
+                <w:bCs/>
+                <w:sz w:val="22"/>
                 <w:lang w:val="es-AR"/>
               </w:rPr>
               <w:t>33.172.970</w:t>
@@ -744,13 +891,17 @@
               <w:keepNext/>
               <w:spacing w:after="120"/>
               <w:rPr>
-                <w:bCs/>
-                <w:lang w:val="es-AR"/>
-              </w:rPr>
-            </w:pPr>
-            <w:r>
-              <w:rPr>
-                <w:bCs/>
+                <w:rFonts w:ascii="Book Antiqua" w:hAnsi="Book Antiqua"/>
+                <w:bCs/>
+                <w:sz w:val="22"/>
+                <w:lang w:val="es-AR"/>
+              </w:rPr>
+            </w:pPr>
+            <w:r>
+              <w:rPr>
+                <w:rFonts w:ascii="Book Antiqua" w:hAnsi="Book Antiqua"/>
+                <w:bCs/>
+                <w:sz w:val="22"/>
                 <w:lang w:val="es-AR"/>
               </w:rPr>
               <w:t>04</w:t>
@@ -761,7 +912,9 @@
               <w:keepNext/>
               <w:spacing w:after="120"/>
               <w:rPr>
-                <w:bCs/>
+                <w:rFonts w:ascii="Book Antiqua" w:hAnsi="Book Antiqua"/>
+                <w:bCs/>
+                <w:sz w:val="22"/>
                 <w:lang w:val="es-AR"/>
               </w:rPr>
             </w:pPr>
@@ -776,13 +929,17 @@
               <w:keepNext/>
               <w:spacing w:after="120"/>
               <w:rPr>
-                <w:bCs/>
-                <w:lang w:val="es-AR"/>
-              </w:rPr>
-            </w:pPr>
-            <w:r>
-              <w:rPr>
-                <w:bCs/>
+                <w:rFonts w:ascii="Book Antiqua" w:hAnsi="Book Antiqua"/>
+                <w:bCs/>
+                <w:sz w:val="22"/>
+                <w:lang w:val="es-AR"/>
+              </w:rPr>
+            </w:pPr>
+            <w:r>
+              <w:rPr>
+                <w:rFonts w:ascii="Book Antiqua" w:hAnsi="Book Antiqua"/>
+                <w:bCs/>
+                <w:sz w:val="22"/>
                 <w:lang w:val="es-AR"/>
               </w:rPr>
               <w:t>La Pacha</w:t>
@@ -798,13 +955,17 @@
               <w:keepNext/>
               <w:spacing w:after="120"/>
               <w:rPr>
-                <w:bCs/>
-                <w:lang w:val="es-AR"/>
-              </w:rPr>
-            </w:pPr>
-            <w:r>
-              <w:rPr>
-                <w:bCs/>
+                <w:rFonts w:ascii="Book Antiqua" w:hAnsi="Book Antiqua"/>
+                <w:bCs/>
+                <w:sz w:val="22"/>
+                <w:lang w:val="es-AR"/>
+              </w:rPr>
+            </w:pPr>
+            <w:r>
+              <w:rPr>
+                <w:rFonts w:ascii="Book Antiqua" w:hAnsi="Book Antiqua"/>
+                <w:bCs/>
+                <w:sz w:val="22"/>
                 <w:lang w:val="es-AR"/>
               </w:rPr>
               <w:t>Cemento Directo</w:t>
@@ -820,13 +981,17 @@
               <w:keepNext/>
               <w:spacing w:after="120"/>
               <w:rPr>
-                <w:bCs/>
-                <w:lang w:val="es-AR"/>
-              </w:rPr>
-            </w:pPr>
-            <w:r>
-              <w:rPr>
-                <w:bCs/>
+                <w:rFonts w:ascii="Book Antiqua" w:hAnsi="Book Antiqua"/>
+                <w:bCs/>
+                <w:sz w:val="22"/>
+                <w:lang w:val="es-AR"/>
+              </w:rPr>
+            </w:pPr>
+            <w:r>
+              <w:rPr>
+                <w:rFonts w:ascii="Book Antiqua" w:hAnsi="Book Antiqua"/>
+                <w:bCs/>
+                <w:sz w:val="22"/>
                 <w:lang w:val="es-AR"/>
               </w:rPr>
               <w:t>Raquel Goya</w:t>
@@ -842,13 +1007,17 @@
               <w:keepNext/>
               <w:spacing w:after="120"/>
               <w:rPr>
-                <w:bCs/>
-                <w:lang w:val="es-AR"/>
-              </w:rPr>
-            </w:pPr>
-            <w:r>
-              <w:rPr>
-                <w:bCs/>
+                <w:rFonts w:ascii="Book Antiqua" w:hAnsi="Book Antiqua"/>
+                <w:bCs/>
+                <w:sz w:val="22"/>
+                <w:lang w:val="es-AR"/>
+              </w:rPr>
+            </w:pPr>
+            <w:r>
+              <w:rPr>
+                <w:rFonts w:ascii="Book Antiqua" w:hAnsi="Book Antiqua"/>
+                <w:bCs/>
+                <w:sz w:val="22"/>
                 <w:lang w:val="es-AR"/>
               </w:rPr>
               <w:t>4.406.776</w:t>
@@ -866,13 +1035,17 @@
               <w:keepNext/>
               <w:spacing w:after="120"/>
               <w:rPr>
-                <w:bCs/>
-                <w:lang w:val="es-AR"/>
-              </w:rPr>
-            </w:pPr>
-            <w:r>
-              <w:rPr>
-                <w:bCs/>
+                <w:rFonts w:ascii="Book Antiqua" w:hAnsi="Book Antiqua"/>
+                <w:bCs/>
+                <w:sz w:val="22"/>
+                <w:lang w:val="es-AR"/>
+              </w:rPr>
+            </w:pPr>
+            <w:r>
+              <w:rPr>
+                <w:rFonts w:ascii="Book Antiqua" w:hAnsi="Book Antiqua"/>
+                <w:bCs/>
+                <w:sz w:val="22"/>
                 <w:lang w:val="es-AR"/>
               </w:rPr>
               <w:t>05</w:t>
@@ -883,7 +1056,9 @@
               <w:keepNext/>
               <w:spacing w:after="120"/>
               <w:rPr>
-                <w:bCs/>
+                <w:rFonts w:ascii="Book Antiqua" w:hAnsi="Book Antiqua"/>
+                <w:bCs/>
+                <w:sz w:val="22"/>
                 <w:lang w:val="es-AR"/>
               </w:rPr>
             </w:pPr>
@@ -898,13 +1073,17 @@
               <w:keepNext/>
               <w:spacing w:after="120"/>
               <w:rPr>
-                <w:bCs/>
-                <w:lang w:val="es-AR"/>
-              </w:rPr>
-            </w:pPr>
-            <w:r>
-              <w:rPr>
-                <w:bCs/>
+                <w:rFonts w:ascii="Book Antiqua" w:hAnsi="Book Antiqua"/>
+                <w:bCs/>
+                <w:sz w:val="22"/>
+                <w:lang w:val="es-AR"/>
+              </w:rPr>
+            </w:pPr>
+            <w:r>
+              <w:rPr>
+                <w:rFonts w:ascii="Book Antiqua" w:hAnsi="Book Antiqua"/>
+                <w:bCs/>
+                <w:sz w:val="22"/>
                 <w:lang w:val="es-AR"/>
               </w:rPr>
               <w:t>El Vigía</w:t>
@@ -920,13 +1099,17 @@
               <w:keepNext/>
               <w:spacing w:after="120"/>
               <w:rPr>
-                <w:bCs/>
-                <w:lang w:val="es-AR"/>
-              </w:rPr>
-            </w:pPr>
-            <w:r>
-              <w:rPr>
-                <w:bCs/>
+                <w:rFonts w:ascii="Book Antiqua" w:hAnsi="Book Antiqua"/>
+                <w:bCs/>
+                <w:sz w:val="22"/>
+                <w:lang w:val="es-AR"/>
+              </w:rPr>
+            </w:pPr>
+            <w:r>
+              <w:rPr>
+                <w:rFonts w:ascii="Book Antiqua" w:hAnsi="Book Antiqua"/>
+                <w:bCs/>
+                <w:sz w:val="22"/>
                 <w:lang w:val="es-AR"/>
               </w:rPr>
               <w:t>Cemento Directo</w:t>
@@ -942,13 +1125,17 @@
               <w:keepNext/>
               <w:spacing w:after="120"/>
               <w:rPr>
-                <w:bCs/>
-                <w:lang w:val="es-AR"/>
-              </w:rPr>
-            </w:pPr>
-            <w:r>
-              <w:rPr>
-                <w:bCs/>
+                <w:rFonts w:ascii="Book Antiqua" w:hAnsi="Book Antiqua"/>
+                <w:bCs/>
+                <w:sz w:val="22"/>
+                <w:lang w:val="es-AR"/>
+              </w:rPr>
+            </w:pPr>
+            <w:r>
+              <w:rPr>
+                <w:rFonts w:ascii="Book Antiqua" w:hAnsi="Book Antiqua"/>
+                <w:bCs/>
+                <w:sz w:val="22"/>
                 <w:lang w:val="es-AR"/>
               </w:rPr>
               <w:t>Adriana Brandoni</w:t>
@@ -964,13 +1151,17 @@
               <w:keepNext/>
               <w:spacing w:after="120"/>
               <w:rPr>
-                <w:bCs/>
-                <w:lang w:val="es-AR"/>
-              </w:rPr>
-            </w:pPr>
-            <w:r>
-              <w:rPr>
-                <w:bCs/>
+                <w:rFonts w:ascii="Book Antiqua" w:hAnsi="Book Antiqua"/>
+                <w:bCs/>
+                <w:sz w:val="22"/>
+                <w:lang w:val="es-AR"/>
+              </w:rPr>
+            </w:pPr>
+            <w:r>
+              <w:rPr>
+                <w:rFonts w:ascii="Book Antiqua" w:hAnsi="Book Antiqua"/>
+                <w:bCs/>
+                <w:sz w:val="22"/>
                 <w:lang w:val="es-AR"/>
               </w:rPr>
               <w:t>13.717.268</w:t>
@@ -988,13 +1179,17 @@
               <w:keepNext/>
               <w:spacing w:after="120"/>
               <w:rPr>
-                <w:bCs/>
-                <w:lang w:val="es-AR"/>
-              </w:rPr>
-            </w:pPr>
-            <w:r>
-              <w:rPr>
-                <w:bCs/>
+                <w:rFonts w:ascii="Book Antiqua" w:hAnsi="Book Antiqua"/>
+                <w:bCs/>
+                <w:sz w:val="22"/>
+                <w:lang w:val="es-AR"/>
+              </w:rPr>
+            </w:pPr>
+            <w:r>
+              <w:rPr>
+                <w:rFonts w:ascii="Book Antiqua" w:hAnsi="Book Antiqua"/>
+                <w:bCs/>
+                <w:sz w:val="22"/>
                 <w:lang w:val="es-AR"/>
               </w:rPr>
               <w:t>06</w:t>
@@ -1005,7 +1200,9 @@
               <w:keepNext/>
               <w:spacing w:after="120"/>
               <w:rPr>
-                <w:bCs/>
+                <w:rFonts w:ascii="Book Antiqua" w:hAnsi="Book Antiqua"/>
+                <w:bCs/>
+                <w:sz w:val="22"/>
                 <w:lang w:val="es-AR"/>
               </w:rPr>
             </w:pPr>
@@ -1020,13 +1217,17 @@
               <w:keepNext/>
               <w:spacing w:after="120"/>
               <w:rPr>
-                <w:bCs/>
-                <w:lang w:val="es-AR"/>
-              </w:rPr>
-            </w:pPr>
-            <w:r>
-              <w:rPr>
-                <w:bCs/>
+                <w:rFonts w:ascii="Book Antiqua" w:hAnsi="Book Antiqua"/>
+                <w:bCs/>
+                <w:sz w:val="22"/>
+                <w:lang w:val="es-AR"/>
+              </w:rPr>
+            </w:pPr>
+            <w:r>
+              <w:rPr>
+                <w:rFonts w:ascii="Book Antiqua" w:hAnsi="Book Antiqua"/>
+                <w:bCs/>
+                <w:sz w:val="22"/>
                 <w:lang w:val="es-AR"/>
               </w:rPr>
               <w:t>Entrega</w:t>
@@ -1042,13 +1243,17 @@
               <w:keepNext/>
               <w:spacing w:after="120"/>
               <w:rPr>
-                <w:bCs/>
-                <w:lang w:val="es-AR"/>
-              </w:rPr>
-            </w:pPr>
-            <w:r>
-              <w:rPr>
-                <w:bCs/>
+                <w:rFonts w:ascii="Book Antiqua" w:hAnsi="Book Antiqua"/>
+                <w:bCs/>
+                <w:sz w:val="22"/>
+                <w:lang w:val="es-AR"/>
+              </w:rPr>
+            </w:pPr>
+            <w:r>
+              <w:rPr>
+                <w:rFonts w:ascii="Book Antiqua" w:hAnsi="Book Antiqua"/>
+                <w:bCs/>
+                <w:sz w:val="22"/>
                 <w:lang w:val="es-AR"/>
               </w:rPr>
               <w:t>Cemento Directo</w:t>
@@ -1064,13 +1269,17 @@
               <w:keepNext/>
               <w:spacing w:after="120"/>
               <w:rPr>
-                <w:bCs/>
-                <w:lang w:val="es-AR"/>
-              </w:rPr>
-            </w:pPr>
-            <w:r>
-              <w:rPr>
-                <w:bCs/>
+                <w:rFonts w:ascii="Book Antiqua" w:hAnsi="Book Antiqua"/>
+                <w:bCs/>
+                <w:sz w:val="22"/>
+                <w:lang w:val="es-AR"/>
+              </w:rPr>
+            </w:pPr>
+            <w:r>
+              <w:rPr>
+                <w:rFonts w:ascii="Book Antiqua" w:hAnsi="Book Antiqua"/>
+                <w:bCs/>
+                <w:sz w:val="22"/>
                 <w:lang w:val="es-AR"/>
               </w:rPr>
               <w:t>Francisco Ramón Rojas</w:t>
@@ -1086,13 +1295,17 @@
               <w:keepNext/>
               <w:spacing w:after="120"/>
               <w:rPr>
-                <w:bCs/>
-                <w:lang w:val="es-AR"/>
-              </w:rPr>
-            </w:pPr>
-            <w:r>
-              <w:rPr>
-                <w:bCs/>
+                <w:rFonts w:ascii="Book Antiqua" w:hAnsi="Book Antiqua"/>
+                <w:bCs/>
+                <w:sz w:val="22"/>
+                <w:lang w:val="es-AR"/>
+              </w:rPr>
+            </w:pPr>
+            <w:r>
+              <w:rPr>
+                <w:rFonts w:ascii="Book Antiqua" w:hAnsi="Book Antiqua"/>
+                <w:bCs/>
+                <w:sz w:val="22"/>
                 <w:lang w:val="es-AR"/>
               </w:rPr>
               <w:t>11.148.884</w:t>
@@ -1110,13 +1323,17 @@
               <w:keepNext/>
               <w:spacing w:after="120"/>
               <w:rPr>
-                <w:bCs/>
-                <w:lang w:val="es-AR"/>
-              </w:rPr>
-            </w:pPr>
-            <w:r>
-              <w:rPr>
-                <w:bCs/>
+                <w:rFonts w:ascii="Book Antiqua" w:hAnsi="Book Antiqua"/>
+                <w:bCs/>
+                <w:sz w:val="22"/>
+                <w:lang w:val="es-AR"/>
+              </w:rPr>
+            </w:pPr>
+            <w:r>
+              <w:rPr>
+                <w:rFonts w:ascii="Book Antiqua" w:hAnsi="Book Antiqua"/>
+                <w:bCs/>
+                <w:sz w:val="22"/>
                 <w:lang w:val="es-AR"/>
               </w:rPr>
               <w:t>07</w:t>
@@ -1127,7 +1344,9 @@
               <w:keepNext/>
               <w:spacing w:after="120"/>
               <w:rPr>
-                <w:bCs/>
+                <w:rFonts w:ascii="Book Antiqua" w:hAnsi="Book Antiqua"/>
+                <w:bCs/>
+                <w:sz w:val="22"/>
                 <w:lang w:val="es-AR"/>
               </w:rPr>
             </w:pPr>
@@ -1142,13 +1361,17 @@
               <w:keepNext/>
               <w:spacing w:after="120"/>
               <w:rPr>
-                <w:bCs/>
-                <w:lang w:val="es-AR"/>
-              </w:rPr>
-            </w:pPr>
-            <w:r>
-              <w:rPr>
-                <w:bCs/>
+                <w:rFonts w:ascii="Book Antiqua" w:hAnsi="Book Antiqua"/>
+                <w:bCs/>
+                <w:sz w:val="22"/>
+                <w:lang w:val="es-AR"/>
+              </w:rPr>
+            </w:pPr>
+            <w:r>
+              <w:rPr>
+                <w:rFonts w:ascii="Book Antiqua" w:hAnsi="Book Antiqua"/>
+                <w:bCs/>
+                <w:sz w:val="22"/>
                 <w:lang w:val="es-AR"/>
               </w:rPr>
               <w:t>Inti Pacha</w:t>
@@ -1164,13 +1387,17 @@
               <w:keepNext/>
               <w:spacing w:after="120"/>
               <w:rPr>
-                <w:bCs/>
-                <w:lang w:val="es-AR"/>
-              </w:rPr>
-            </w:pPr>
-            <w:r>
-              <w:rPr>
-                <w:bCs/>
+                <w:rFonts w:ascii="Book Antiqua" w:hAnsi="Book Antiqua"/>
+                <w:bCs/>
+                <w:sz w:val="22"/>
+                <w:lang w:val="es-AR"/>
+              </w:rPr>
+            </w:pPr>
+            <w:r>
+              <w:rPr>
+                <w:rFonts w:ascii="Book Antiqua" w:hAnsi="Book Antiqua"/>
+                <w:bCs/>
+                <w:sz w:val="22"/>
                 <w:lang w:val="es-AR"/>
               </w:rPr>
               <w:t>Tallado: Madera de Algarrobo</w:t>
@@ -1186,13 +1413,17 @@
               <w:keepNext/>
               <w:spacing w:after="120"/>
               <w:rPr>
-                <w:bCs/>
-                <w:lang w:val="es-AR"/>
-              </w:rPr>
-            </w:pPr>
-            <w:r>
-              <w:rPr>
-                <w:bCs/>
+                <w:rFonts w:ascii="Book Antiqua" w:hAnsi="Book Antiqua"/>
+                <w:bCs/>
+                <w:sz w:val="22"/>
+                <w:lang w:val="es-AR"/>
+              </w:rPr>
+            </w:pPr>
+            <w:r>
+              <w:rPr>
+                <w:rFonts w:ascii="Book Antiqua" w:hAnsi="Book Antiqua"/>
+                <w:bCs/>
+                <w:sz w:val="22"/>
                 <w:lang w:val="es-AR"/>
               </w:rPr>
               <w:t>Francisco Fernández</w:t>
@@ -1208,13 +1439,17 @@
               <w:keepNext/>
               <w:spacing w:after="120"/>
               <w:rPr>
-                <w:bCs/>
-                <w:lang w:val="es-AR"/>
-              </w:rPr>
-            </w:pPr>
-            <w:r>
-              <w:rPr>
-                <w:bCs/>
+                <w:rFonts w:ascii="Book Antiqua" w:hAnsi="Book Antiqua"/>
+                <w:bCs/>
+                <w:sz w:val="22"/>
+                <w:lang w:val="es-AR"/>
+              </w:rPr>
+            </w:pPr>
+            <w:r>
+              <w:rPr>
+                <w:rFonts w:ascii="Book Antiqua" w:hAnsi="Book Antiqua"/>
+                <w:bCs/>
+                <w:sz w:val="22"/>
                 <w:lang w:val="es-AR"/>
               </w:rPr>
               <w:t>7.809.563</w:t>
@@ -1232,13 +1467,17 @@
               <w:keepNext/>
               <w:spacing w:after="120"/>
               <w:rPr>
-                <w:bCs/>
-                <w:lang w:val="es-AR"/>
-              </w:rPr>
-            </w:pPr>
-            <w:r>
-              <w:rPr>
-                <w:bCs/>
+                <w:rFonts w:ascii="Book Antiqua" w:hAnsi="Book Antiqua"/>
+                <w:bCs/>
+                <w:sz w:val="22"/>
+                <w:lang w:val="es-AR"/>
+              </w:rPr>
+            </w:pPr>
+            <w:r>
+              <w:rPr>
+                <w:rFonts w:ascii="Book Antiqua" w:hAnsi="Book Antiqua"/>
+                <w:bCs/>
+                <w:sz w:val="22"/>
                 <w:lang w:val="es-AR"/>
               </w:rPr>
               <w:t>08</w:t>
@@ -1249,7 +1488,9 @@
               <w:keepNext/>
               <w:spacing w:after="120"/>
               <w:rPr>
-                <w:bCs/>
+                <w:rFonts w:ascii="Book Antiqua" w:hAnsi="Book Antiqua"/>
+                <w:bCs/>
+                <w:sz w:val="22"/>
                 <w:lang w:val="es-AR"/>
               </w:rPr>
             </w:pPr>
@@ -1264,13 +1505,17 @@
               <w:keepNext/>
               <w:spacing w:after="120"/>
               <w:rPr>
-                <w:bCs/>
-                <w:lang w:val="es-AR"/>
-              </w:rPr>
-            </w:pPr>
-            <w:r>
-              <w:rPr>
-                <w:bCs/>
+                <w:rFonts w:ascii="Book Antiqua" w:hAnsi="Book Antiqua"/>
+                <w:bCs/>
+                <w:sz w:val="22"/>
+                <w:lang w:val="es-AR"/>
+              </w:rPr>
+            </w:pPr>
+            <w:r>
+              <w:rPr>
+                <w:rFonts w:ascii="Book Antiqua" w:hAnsi="Book Antiqua"/>
+                <w:bCs/>
+                <w:sz w:val="22"/>
                 <w:lang w:val="es-AR"/>
               </w:rPr>
               <w:t>Paja Brava</w:t>
@@ -1286,13 +1531,17 @@
               <w:keepNext/>
               <w:spacing w:after="120"/>
               <w:rPr>
-                <w:bCs/>
-                <w:lang w:val="es-AR"/>
-              </w:rPr>
-            </w:pPr>
-            <w:r>
-              <w:rPr>
-                <w:bCs/>
+                <w:rFonts w:ascii="Book Antiqua" w:hAnsi="Book Antiqua"/>
+                <w:bCs/>
+                <w:sz w:val="22"/>
+                <w:lang w:val="es-AR"/>
+              </w:rPr>
+            </w:pPr>
+            <w:r>
+              <w:rPr>
+                <w:rFonts w:ascii="Book Antiqua" w:hAnsi="Book Antiqua"/>
+                <w:bCs/>
+                <w:sz w:val="22"/>
                 <w:lang w:val="es-AR"/>
               </w:rPr>
               <w:t>Tallado: Madera de Algarrobo</w:t>
@@ -1308,13 +1557,17 @@
               <w:keepNext/>
               <w:spacing w:after="120"/>
               <w:rPr>
-                <w:bCs/>
-                <w:lang w:val="es-AR"/>
-              </w:rPr>
-            </w:pPr>
-            <w:r>
-              <w:rPr>
-                <w:bCs/>
+                <w:rFonts w:ascii="Book Antiqua" w:hAnsi="Book Antiqua"/>
+                <w:bCs/>
+                <w:sz w:val="22"/>
+                <w:lang w:val="es-AR"/>
+              </w:rPr>
+            </w:pPr>
+            <w:r>
+              <w:rPr>
+                <w:rFonts w:ascii="Book Antiqua" w:hAnsi="Book Antiqua"/>
+                <w:bCs/>
+                <w:sz w:val="22"/>
                 <w:lang w:val="es-AR"/>
               </w:rPr>
               <w:t>Roberto Acuña Pérez</w:t>
@@ -1330,13 +1583,17 @@
               <w:keepNext/>
               <w:spacing w:after="120"/>
               <w:rPr>
-                <w:bCs/>
-                <w:lang w:val="es-AR"/>
-              </w:rPr>
-            </w:pPr>
-            <w:r>
-              <w:rPr>
-                <w:bCs/>
+                <w:rFonts w:ascii="Book Antiqua" w:hAnsi="Book Antiqua"/>
+                <w:bCs/>
+                <w:sz w:val="22"/>
+                <w:lang w:val="es-AR"/>
+              </w:rPr>
+            </w:pPr>
+            <w:r>
+              <w:rPr>
+                <w:rFonts w:ascii="Book Antiqua" w:hAnsi="Book Antiqua"/>
+                <w:bCs/>
+                <w:sz w:val="22"/>
                 <w:lang w:val="es-AR"/>
               </w:rPr>
               <w:t>25.211.396</w:t>
@@ -1354,13 +1611,17 @@
               <w:keepNext/>
               <w:spacing w:after="120"/>
               <w:rPr>
-                <w:bCs/>
-                <w:lang w:val="es-AR"/>
-              </w:rPr>
-            </w:pPr>
-            <w:r>
-              <w:rPr>
-                <w:bCs/>
+                <w:rFonts w:ascii="Book Antiqua" w:hAnsi="Book Antiqua"/>
+                <w:bCs/>
+                <w:sz w:val="22"/>
+                <w:lang w:val="es-AR"/>
+              </w:rPr>
+            </w:pPr>
+            <w:r>
+              <w:rPr>
+                <w:rFonts w:ascii="Book Antiqua" w:hAnsi="Book Antiqua"/>
+                <w:bCs/>
+                <w:sz w:val="22"/>
                 <w:lang w:val="es-AR"/>
               </w:rPr>
               <w:t>09</w:t>
@@ -1371,7 +1632,9 @@
               <w:keepNext/>
               <w:spacing w:after="120"/>
               <w:rPr>
-                <w:bCs/>
+                <w:rFonts w:ascii="Book Antiqua" w:hAnsi="Book Antiqua"/>
+                <w:bCs/>
+                <w:sz w:val="22"/>
                 <w:lang w:val="es-AR"/>
               </w:rPr>
             </w:pPr>
@@ -1386,13 +1649,17 @@
               <w:keepNext/>
               <w:spacing w:after="120"/>
               <w:rPr>
-                <w:bCs/>
-                <w:lang w:val="es-AR"/>
-              </w:rPr>
-            </w:pPr>
-            <w:r>
-              <w:rPr>
-                <w:bCs/>
+                <w:rFonts w:ascii="Book Antiqua" w:hAnsi="Book Antiqua"/>
+                <w:bCs/>
+                <w:sz w:val="22"/>
+                <w:lang w:val="es-AR"/>
+              </w:rPr>
+            </w:pPr>
+            <w:r>
+              <w:rPr>
+                <w:rFonts w:ascii="Book Antiqua" w:hAnsi="Book Antiqua"/>
+                <w:bCs/>
+                <w:sz w:val="22"/>
                 <w:lang w:val="es-AR"/>
               </w:rPr>
               <w:t>Sol Naciente</w:t>
@@ -1408,13 +1675,17 @@
               <w:keepNext/>
               <w:spacing w:after="120"/>
               <w:rPr>
-                <w:bCs/>
-                <w:lang w:val="es-AR"/>
-              </w:rPr>
-            </w:pPr>
-            <w:r>
-              <w:rPr>
-                <w:bCs/>
+                <w:rFonts w:ascii="Book Antiqua" w:hAnsi="Book Antiqua"/>
+                <w:bCs/>
+                <w:sz w:val="22"/>
+                <w:lang w:val="es-AR"/>
+              </w:rPr>
+            </w:pPr>
+            <w:r>
+              <w:rPr>
+                <w:rFonts w:ascii="Book Antiqua" w:hAnsi="Book Antiqua"/>
+                <w:bCs/>
+                <w:sz w:val="22"/>
                 <w:lang w:val="es-AR"/>
               </w:rPr>
               <w:t>Tallado: Madera de Algarrobo</w:t>
@@ -1430,13 +1701,17 @@
               <w:keepNext/>
               <w:spacing w:after="120"/>
               <w:rPr>
-                <w:bCs/>
-                <w:lang w:val="es-AR"/>
-              </w:rPr>
-            </w:pPr>
-            <w:r>
-              <w:rPr>
-                <w:bCs/>
+                <w:rFonts w:ascii="Book Antiqua" w:hAnsi="Book Antiqua"/>
+                <w:bCs/>
+                <w:sz w:val="22"/>
+                <w:lang w:val="es-AR"/>
+              </w:rPr>
+            </w:pPr>
+            <w:r>
+              <w:rPr>
+                <w:rFonts w:ascii="Book Antiqua" w:hAnsi="Book Antiqua"/>
+                <w:bCs/>
+                <w:sz w:val="22"/>
                 <w:lang w:val="es-AR"/>
               </w:rPr>
               <w:t>Cristian A. Abanillo</w:t>
@@ -1452,13 +1727,17 @@
               <w:keepNext/>
               <w:spacing w:after="120"/>
               <w:rPr>
-                <w:bCs/>
-                <w:lang w:val="es-AR"/>
-              </w:rPr>
-            </w:pPr>
-            <w:r>
-              <w:rPr>
-                <w:bCs/>
+                <w:rFonts w:ascii="Book Antiqua" w:hAnsi="Book Antiqua"/>
+                <w:bCs/>
+                <w:sz w:val="22"/>
+                <w:lang w:val="es-AR"/>
+              </w:rPr>
+            </w:pPr>
+            <w:r>
+              <w:rPr>
+                <w:rFonts w:ascii="Book Antiqua" w:hAnsi="Book Antiqua"/>
+                <w:bCs/>
+                <w:sz w:val="22"/>
                 <w:lang w:val="es-AR"/>
               </w:rPr>
               <w:t>29.601.788</w:t>
@@ -1476,13 +1755,17 @@
               <w:keepNext/>
               <w:spacing w:after="120"/>
               <w:rPr>
-                <w:bCs/>
-                <w:lang w:val="es-AR"/>
-              </w:rPr>
-            </w:pPr>
-            <w:r>
-              <w:rPr>
-                <w:bCs/>
+                <w:rFonts w:ascii="Book Antiqua" w:hAnsi="Book Antiqua"/>
+                <w:bCs/>
+                <w:sz w:val="22"/>
+                <w:lang w:val="es-AR"/>
+              </w:rPr>
+            </w:pPr>
+            <w:r>
+              <w:rPr>
+                <w:rFonts w:ascii="Book Antiqua" w:hAnsi="Book Antiqua"/>
+                <w:bCs/>
+                <w:sz w:val="22"/>
                 <w:lang w:val="es-AR"/>
               </w:rPr>
               <w:t>10</w:t>
@@ -1493,7 +1776,9 @@
               <w:keepNext/>
               <w:spacing w:after="120"/>
               <w:rPr>
-                <w:bCs/>
+                <w:rFonts w:ascii="Book Antiqua" w:hAnsi="Book Antiqua"/>
+                <w:bCs/>
+                <w:sz w:val="22"/>
                 <w:lang w:val="es-AR"/>
               </w:rPr>
             </w:pPr>
@@ -1508,13 +1793,17 @@
               <w:keepNext/>
               <w:spacing w:after="120"/>
               <w:rPr>
-                <w:bCs/>
-                <w:lang w:val="es-AR"/>
-              </w:rPr>
-            </w:pPr>
-            <w:r>
-              <w:rPr>
-                <w:bCs/>
+                <w:rFonts w:ascii="Book Antiqua" w:hAnsi="Book Antiqua"/>
+                <w:bCs/>
+                <w:sz w:val="22"/>
+                <w:lang w:val="es-AR"/>
+              </w:rPr>
+            </w:pPr>
+            <w:r>
+              <w:rPr>
+                <w:rFonts w:ascii="Book Antiqua" w:hAnsi="Book Antiqua"/>
+                <w:bCs/>
+                <w:sz w:val="22"/>
                 <w:lang w:val="es-AR"/>
               </w:rPr>
               <w:t>Irrupción</w:t>
@@ -1530,13 +1819,17 @@
               <w:keepNext/>
               <w:spacing w:after="120"/>
               <w:rPr>
-                <w:bCs/>
-                <w:lang w:val="es-AR"/>
-              </w:rPr>
-            </w:pPr>
-            <w:r>
-              <w:rPr>
-                <w:bCs/>
+                <w:rFonts w:ascii="Book Antiqua" w:hAnsi="Book Antiqua"/>
+                <w:bCs/>
+                <w:sz w:val="22"/>
+                <w:lang w:val="es-AR"/>
+              </w:rPr>
+            </w:pPr>
+            <w:r>
+              <w:rPr>
+                <w:rFonts w:ascii="Book Antiqua" w:hAnsi="Book Antiqua"/>
+                <w:bCs/>
+                <w:sz w:val="22"/>
                 <w:lang w:val="es-AR"/>
               </w:rPr>
               <w:t>Cemento Directo</w:t>
@@ -1552,13 +1845,17 @@
               <w:keepNext/>
               <w:spacing w:after="120"/>
               <w:rPr>
-                <w:bCs/>
-                <w:lang w:val="es-AR"/>
-              </w:rPr>
-            </w:pPr>
-            <w:r>
-              <w:rPr>
-                <w:bCs/>
+                <w:rFonts w:ascii="Book Antiqua" w:hAnsi="Book Antiqua"/>
+                <w:bCs/>
+                <w:sz w:val="22"/>
+                <w:lang w:val="es-AR"/>
+              </w:rPr>
+            </w:pPr>
+            <w:r>
+              <w:rPr>
+                <w:rFonts w:ascii="Book Antiqua" w:hAnsi="Book Antiqua"/>
+                <w:bCs/>
+                <w:sz w:val="22"/>
                 <w:lang w:val="es-AR"/>
               </w:rPr>
               <w:t>Claudia Albarracin</w:t>
@@ -1574,13 +1871,17 @@
               <w:keepNext/>
               <w:spacing w:after="120"/>
               <w:rPr>
-                <w:bCs/>
-                <w:lang w:val="es-AR"/>
-              </w:rPr>
-            </w:pPr>
-            <w:r>
-              <w:rPr>
-                <w:bCs/>
+                <w:rFonts w:ascii="Book Antiqua" w:hAnsi="Book Antiqua"/>
+                <w:bCs/>
+                <w:sz w:val="22"/>
+                <w:lang w:val="es-AR"/>
+              </w:rPr>
+            </w:pPr>
+            <w:r>
+              <w:rPr>
+                <w:rFonts w:ascii="Book Antiqua" w:hAnsi="Book Antiqua"/>
+                <w:bCs/>
+                <w:sz w:val="22"/>
                 <w:lang w:val="es-AR"/>
               </w:rPr>
               <w:t>14.358.004</w:t>
@@ -1598,13 +1899,17 @@
               <w:keepNext/>
               <w:spacing w:after="120"/>
               <w:rPr>
-                <w:bCs/>
-                <w:lang w:val="es-AR"/>
-              </w:rPr>
-            </w:pPr>
-            <w:r>
-              <w:rPr>
-                <w:bCs/>
+                <w:rFonts w:ascii="Book Antiqua" w:hAnsi="Book Antiqua"/>
+                <w:bCs/>
+                <w:sz w:val="22"/>
+                <w:lang w:val="es-AR"/>
+              </w:rPr>
+            </w:pPr>
+            <w:r>
+              <w:rPr>
+                <w:rFonts w:ascii="Book Antiqua" w:hAnsi="Book Antiqua"/>
+                <w:bCs/>
+                <w:sz w:val="22"/>
                 <w:lang w:val="es-AR"/>
               </w:rPr>
               <w:t>11</w:t>
@@ -1615,7 +1920,9 @@
               <w:keepNext/>
               <w:spacing w:after="120"/>
               <w:rPr>
-                <w:bCs/>
+                <w:rFonts w:ascii="Book Antiqua" w:hAnsi="Book Antiqua"/>
+                <w:bCs/>
+                <w:sz w:val="22"/>
                 <w:lang w:val="es-AR"/>
               </w:rPr>
             </w:pPr>
@@ -1630,13 +1937,17 @@
               <w:keepNext/>
               <w:spacing w:after="120"/>
               <w:rPr>
-                <w:bCs/>
-                <w:lang w:val="es-AR"/>
-              </w:rPr>
-            </w:pPr>
-            <w:r>
-              <w:rPr>
-                <w:bCs/>
+                <w:rFonts w:ascii="Book Antiqua" w:hAnsi="Book Antiqua"/>
+                <w:bCs/>
+                <w:sz w:val="22"/>
+                <w:lang w:val="es-AR"/>
+              </w:rPr>
+            </w:pPr>
+            <w:r>
+              <w:rPr>
+                <w:rFonts w:ascii="Book Antiqua" w:hAnsi="Book Antiqua"/>
+                <w:bCs/>
+                <w:sz w:val="22"/>
                 <w:lang w:val="es-AR"/>
               </w:rPr>
               <w:t>Jumi</w:t>
@@ -1652,13 +1963,17 @@
               <w:keepNext/>
               <w:spacing w:after="120"/>
               <w:rPr>
-                <w:bCs/>
-                <w:lang w:val="es-AR"/>
-              </w:rPr>
-            </w:pPr>
-            <w:r>
-              <w:rPr>
-                <w:bCs/>
+                <w:rFonts w:ascii="Book Antiqua" w:hAnsi="Book Antiqua"/>
+                <w:bCs/>
+                <w:sz w:val="22"/>
+                <w:lang w:val="es-AR"/>
+              </w:rPr>
+            </w:pPr>
+            <w:r>
+              <w:rPr>
+                <w:rFonts w:ascii="Book Antiqua" w:hAnsi="Book Antiqua"/>
+                <w:bCs/>
+                <w:sz w:val="22"/>
                 <w:lang w:val="es-AR"/>
               </w:rPr>
               <w:t>Tallado: Madera de Algarrobo</w:t>
@@ -1674,13 +1989,17 @@
               <w:keepNext/>
               <w:spacing w:after="120"/>
               <w:rPr>
-                <w:bCs/>
-                <w:lang w:val="es-AR"/>
-              </w:rPr>
-            </w:pPr>
-            <w:r>
-              <w:rPr>
-                <w:bCs/>
+                <w:rFonts w:ascii="Book Antiqua" w:hAnsi="Book Antiqua"/>
+                <w:bCs/>
+                <w:sz w:val="22"/>
+                <w:lang w:val="es-AR"/>
+              </w:rPr>
+            </w:pPr>
+            <w:r>
+              <w:rPr>
+                <w:rFonts w:ascii="Book Antiqua" w:hAnsi="Book Antiqua"/>
+                <w:bCs/>
+                <w:sz w:val="22"/>
                 <w:lang w:val="es-AR"/>
               </w:rPr>
               <w:t>Fabián Benegas</w:t>
@@ -1696,13 +2015,17 @@
               <w:keepNext/>
               <w:spacing w:after="120"/>
               <w:rPr>
-                <w:bCs/>
-                <w:lang w:val="es-AR"/>
-              </w:rPr>
-            </w:pPr>
-            <w:r>
-              <w:rPr>
-                <w:bCs/>
+                <w:rFonts w:ascii="Book Antiqua" w:hAnsi="Book Antiqua"/>
+                <w:bCs/>
+                <w:sz w:val="22"/>
+                <w:lang w:val="es-AR"/>
+              </w:rPr>
+            </w:pPr>
+            <w:r>
+              <w:rPr>
+                <w:rFonts w:ascii="Book Antiqua" w:hAnsi="Book Antiqua"/>
+                <w:bCs/>
+                <w:sz w:val="22"/>
                 <w:lang w:val="es-AR"/>
               </w:rPr>
               <w:t>23.930.723</w:t>
@@ -1720,13 +2043,17 @@
               <w:keepNext/>
               <w:spacing w:after="120"/>
               <w:rPr>
-                <w:bCs/>
-                <w:lang w:val="es-AR"/>
-              </w:rPr>
-            </w:pPr>
-            <w:r>
-              <w:rPr>
-                <w:bCs/>
+                <w:rFonts w:ascii="Book Antiqua" w:hAnsi="Book Antiqua"/>
+                <w:bCs/>
+                <w:sz w:val="22"/>
+                <w:lang w:val="es-AR"/>
+              </w:rPr>
+            </w:pPr>
+            <w:r>
+              <w:rPr>
+                <w:rFonts w:ascii="Book Antiqua" w:hAnsi="Book Antiqua"/>
+                <w:bCs/>
+                <w:sz w:val="22"/>
                 <w:lang w:val="es-AR"/>
               </w:rPr>
               <w:t>12</w:t>
@@ -1737,7 +2064,9 @@
               <w:keepNext/>
               <w:spacing w:after="120"/>
               <w:rPr>
-                <w:bCs/>
+                <w:rFonts w:ascii="Book Antiqua" w:hAnsi="Book Antiqua"/>
+                <w:bCs/>
+                <w:sz w:val="22"/>
                 <w:lang w:val="es-AR"/>
               </w:rPr>
             </w:pPr>
@@ -1752,13 +2081,17 @@
               <w:keepNext/>
               <w:spacing w:after="120"/>
               <w:rPr>
-                <w:bCs/>
-                <w:lang w:val="es-AR"/>
-              </w:rPr>
-            </w:pPr>
-            <w:r>
-              <w:rPr>
-                <w:bCs/>
+                <w:rFonts w:ascii="Book Antiqua" w:hAnsi="Book Antiqua"/>
+                <w:bCs/>
+                <w:sz w:val="22"/>
+                <w:lang w:val="es-AR"/>
+              </w:rPr>
+            </w:pPr>
+            <w:r>
+              <w:rPr>
+                <w:rFonts w:ascii="Book Antiqua" w:hAnsi="Book Antiqua"/>
+                <w:bCs/>
+                <w:sz w:val="22"/>
                 <w:lang w:val="es-AR"/>
               </w:rPr>
               <w:t xml:space="preserve">Sangre y Savia </w:t>
@@ -1774,13 +2107,17 @@
               <w:keepNext/>
               <w:spacing w:after="120"/>
               <w:rPr>
-                <w:bCs/>
-                <w:lang w:val="es-AR"/>
-              </w:rPr>
-            </w:pPr>
-            <w:r>
-              <w:rPr>
-                <w:bCs/>
+                <w:rFonts w:ascii="Book Antiqua" w:hAnsi="Book Antiqua"/>
+                <w:bCs/>
+                <w:sz w:val="22"/>
+                <w:lang w:val="es-AR"/>
+              </w:rPr>
+            </w:pPr>
+            <w:r>
+              <w:rPr>
+                <w:rFonts w:ascii="Book Antiqua" w:hAnsi="Book Antiqua"/>
+                <w:bCs/>
+                <w:sz w:val="22"/>
                 <w:lang w:val="es-AR"/>
               </w:rPr>
               <w:t>Tallado: Madera de Algarrobo</w:t>
@@ -1796,13 +2133,17 @@
               <w:keepNext/>
               <w:spacing w:after="120"/>
               <w:rPr>
-                <w:bCs/>
-                <w:lang w:val="es-AR"/>
-              </w:rPr>
-            </w:pPr>
-            <w:r>
-              <w:rPr>
-                <w:bCs/>
+                <w:rFonts w:ascii="Book Antiqua" w:hAnsi="Book Antiqua"/>
+                <w:bCs/>
+                <w:sz w:val="22"/>
+                <w:lang w:val="es-AR"/>
+              </w:rPr>
+            </w:pPr>
+            <w:r>
+              <w:rPr>
+                <w:rFonts w:ascii="Book Antiqua" w:hAnsi="Book Antiqua"/>
+                <w:bCs/>
+                <w:sz w:val="22"/>
                 <w:lang w:val="es-AR"/>
               </w:rPr>
               <w:t>Lilian Previsch</w:t>
@@ -1818,13 +2159,17 @@
               <w:keepNext/>
               <w:spacing w:after="120"/>
               <w:rPr>
-                <w:bCs/>
-                <w:lang w:val="es-AR"/>
-              </w:rPr>
-            </w:pPr>
-            <w:r>
-              <w:rPr>
-                <w:bCs/>
+                <w:rFonts w:ascii="Book Antiqua" w:hAnsi="Book Antiqua"/>
+                <w:bCs/>
+                <w:sz w:val="22"/>
+                <w:lang w:val="es-AR"/>
+              </w:rPr>
+            </w:pPr>
+            <w:r>
+              <w:rPr>
+                <w:rFonts w:ascii="Book Antiqua" w:hAnsi="Book Antiqua"/>
+                <w:bCs/>
+                <w:sz w:val="22"/>
                 <w:lang w:val="es-AR"/>
               </w:rPr>
               <w:t>17.040.583</w:t>
@@ -1842,13 +2187,17 @@
               <w:keepNext/>
               <w:spacing w:after="120"/>
               <w:rPr>
-                <w:bCs/>
-                <w:lang w:val="es-AR"/>
-              </w:rPr>
-            </w:pPr>
-            <w:r>
-              <w:rPr>
-                <w:bCs/>
+                <w:rFonts w:ascii="Book Antiqua" w:hAnsi="Book Antiqua"/>
+                <w:bCs/>
+                <w:sz w:val="22"/>
+                <w:lang w:val="es-AR"/>
+              </w:rPr>
+            </w:pPr>
+            <w:r>
+              <w:rPr>
+                <w:rFonts w:ascii="Book Antiqua" w:hAnsi="Book Antiqua"/>
+                <w:bCs/>
+                <w:sz w:val="22"/>
                 <w:lang w:val="es-AR"/>
               </w:rPr>
               <w:t>13</w:t>
@@ -1859,7 +2208,9 @@
               <w:keepNext/>
               <w:spacing w:after="120"/>
               <w:rPr>
-                <w:bCs/>
+                <w:rFonts w:ascii="Book Antiqua" w:hAnsi="Book Antiqua"/>
+                <w:bCs/>
+                <w:sz w:val="22"/>
                 <w:lang w:val="es-AR"/>
               </w:rPr>
             </w:pPr>
@@ -1874,13 +2225,17 @@
               <w:keepNext/>
               <w:spacing w:after="120"/>
               <w:rPr>
-                <w:bCs/>
-                <w:lang w:val="es-AR"/>
-              </w:rPr>
-            </w:pPr>
-            <w:r>
-              <w:rPr>
-                <w:bCs/>
+                <w:rFonts w:ascii="Book Antiqua" w:hAnsi="Book Antiqua"/>
+                <w:bCs/>
+                <w:sz w:val="22"/>
+                <w:lang w:val="es-AR"/>
+              </w:rPr>
+            </w:pPr>
+            <w:r>
+              <w:rPr>
+                <w:rFonts w:ascii="Book Antiqua" w:hAnsi="Book Antiqua"/>
+                <w:bCs/>
+                <w:sz w:val="22"/>
                 <w:lang w:val="es-AR"/>
               </w:rPr>
               <w:t>La Unica Forma</w:t>
@@ -1896,13 +2251,17 @@
               <w:keepNext/>
               <w:spacing w:after="120"/>
               <w:rPr>
-                <w:bCs/>
-                <w:lang w:val="es-AR"/>
-              </w:rPr>
-            </w:pPr>
-            <w:r>
-              <w:rPr>
-                <w:bCs/>
+                <w:rFonts w:ascii="Book Antiqua" w:hAnsi="Book Antiqua"/>
+                <w:bCs/>
+                <w:sz w:val="22"/>
+                <w:lang w:val="es-AR"/>
+              </w:rPr>
+            </w:pPr>
+            <w:r>
+              <w:rPr>
+                <w:rFonts w:ascii="Book Antiqua" w:hAnsi="Book Antiqua"/>
+                <w:bCs/>
+                <w:sz w:val="22"/>
                 <w:lang w:val="es-AR"/>
               </w:rPr>
               <w:t>Cemento Directo</w:t>
@@ -1918,13 +2277,17 @@
               <w:keepNext/>
               <w:spacing w:after="120"/>
               <w:rPr>
-                <w:bCs/>
-                <w:lang w:val="es-AR"/>
-              </w:rPr>
-            </w:pPr>
-            <w:r>
-              <w:rPr>
-                <w:bCs/>
+                <w:rFonts w:ascii="Book Antiqua" w:hAnsi="Book Antiqua"/>
+                <w:bCs/>
+                <w:sz w:val="22"/>
+                <w:lang w:val="es-AR"/>
+              </w:rPr>
+            </w:pPr>
+            <w:r>
+              <w:rPr>
+                <w:rFonts w:ascii="Book Antiqua" w:hAnsi="Book Antiqua"/>
+                <w:bCs/>
+                <w:sz w:val="22"/>
                 <w:lang w:val="es-AR"/>
               </w:rPr>
               <w:t>Matías Edgar Roldán Chaves</w:t>
@@ -1935,13 +2298,17 @@
               <w:keepNext/>
               <w:spacing w:after="120"/>
               <w:rPr>
-                <w:bCs/>
-                <w:lang w:val="es-AR"/>
-              </w:rPr>
-            </w:pPr>
-            <w:r>
-              <w:rPr>
-                <w:bCs/>
+                <w:rFonts w:ascii="Book Antiqua" w:hAnsi="Book Antiqua"/>
+                <w:bCs/>
+                <w:sz w:val="22"/>
+                <w:lang w:val="es-AR"/>
+              </w:rPr>
+            </w:pPr>
+            <w:r>
+              <w:rPr>
+                <w:rFonts w:ascii="Book Antiqua" w:hAnsi="Book Antiqua"/>
+                <w:bCs/>
+                <w:sz w:val="22"/>
                 <w:lang w:val="es-AR"/>
               </w:rPr>
               <w:t>Virginia del Carmen Grande</w:t>
@@ -1952,13 +2319,17 @@
               <w:keepNext/>
               <w:spacing w:after="120"/>
               <w:rPr>
-                <w:bCs/>
-                <w:lang w:val="es-AR"/>
-              </w:rPr>
-            </w:pPr>
-            <w:r>
-              <w:rPr>
-                <w:bCs/>
+                <w:rFonts w:ascii="Book Antiqua" w:hAnsi="Book Antiqua"/>
+                <w:bCs/>
+                <w:sz w:val="22"/>
+                <w:lang w:val="es-AR"/>
+              </w:rPr>
+            </w:pPr>
+            <w:r>
+              <w:rPr>
+                <w:rFonts w:ascii="Book Antiqua" w:hAnsi="Book Antiqua"/>
+                <w:bCs/>
+                <w:sz w:val="22"/>
                 <w:lang w:val="es-AR"/>
               </w:rPr>
               <w:t>Lilian Mansilla Arabow</w:t>
@@ -1974,23 +2345,29 @@
               <w:keepNext/>
               <w:spacing w:after="120"/>
               <w:rPr>
-                <w:bCs/>
-                <w:lang w:val="es-AR"/>
-              </w:rPr>
-            </w:pPr>
-          </w:p>
-          <w:p>
-            <w:pPr>
-              <w:keepNext/>
-              <w:spacing w:after="120"/>
-              <w:rPr>
-                <w:bCs/>
-                <w:lang w:val="es-AR"/>
-              </w:rPr>
-            </w:pPr>
-            <w:r>
-              <w:rPr>
-                <w:bCs/>
+                <w:rFonts w:ascii="Book Antiqua" w:hAnsi="Book Antiqua"/>
+                <w:bCs/>
+                <w:sz w:val="22"/>
+                <w:lang w:val="es-AR"/>
+              </w:rPr>
+            </w:pPr>
+          </w:p>
+          <w:p>
+            <w:pPr>
+              <w:keepNext/>
+              <w:spacing w:after="120"/>
+              <w:rPr>
+                <w:rFonts w:ascii="Book Antiqua" w:hAnsi="Book Antiqua"/>
+                <w:bCs/>
+                <w:sz w:val="22"/>
+                <w:lang w:val="es-AR"/>
+              </w:rPr>
+            </w:pPr>
+            <w:r>
+              <w:rPr>
+                <w:rFonts w:ascii="Book Antiqua" w:hAnsi="Book Antiqua"/>
+                <w:bCs/>
+                <w:sz w:val="22"/>
                 <w:lang w:val="es-AR"/>
               </w:rPr>
               <w:t>30.069.151</w:t>
@@ -2001,13 +2378,17 @@
               <w:keepNext/>
               <w:spacing w:after="120"/>
               <w:rPr>
-                <w:bCs/>
-                <w:lang w:val="es-AR"/>
-              </w:rPr>
-            </w:pPr>
-            <w:r>
-              <w:rPr>
-                <w:bCs/>
+                <w:rFonts w:ascii="Book Antiqua" w:hAnsi="Book Antiqua"/>
+                <w:bCs/>
+                <w:sz w:val="22"/>
+                <w:lang w:val="es-AR"/>
+              </w:rPr>
+            </w:pPr>
+            <w:r>
+              <w:rPr>
+                <w:rFonts w:ascii="Book Antiqua" w:hAnsi="Book Antiqua"/>
+                <w:bCs/>
+                <w:sz w:val="22"/>
                 <w:lang w:val="es-AR"/>
               </w:rPr>
               <w:t>26.446.794</w:t>
@@ -2018,13 +2399,17 @@
               <w:keepNext/>
               <w:spacing w:after="120"/>
               <w:rPr>
-                <w:bCs/>
-                <w:lang w:val="es-AR"/>
-              </w:rPr>
-            </w:pPr>
-            <w:r>
-              <w:rPr>
-                <w:bCs/>
+                <w:rFonts w:ascii="Book Antiqua" w:hAnsi="Book Antiqua"/>
+                <w:bCs/>
+                <w:sz w:val="22"/>
+                <w:lang w:val="es-AR"/>
+              </w:rPr>
+            </w:pPr>
+            <w:r>
+              <w:rPr>
+                <w:rFonts w:ascii="Book Antiqua" w:hAnsi="Book Antiqua"/>
+                <w:bCs/>
+                <w:sz w:val="22"/>
                 <w:lang w:val="es-AR"/>
               </w:rPr>
               <w:t>23.310.193</w:t>
@@ -2038,7 +2423,9 @@
         <w:keepNext/>
         <w:spacing w:after="120"/>
         <w:rPr>
+          <w:rFonts w:ascii="Book Antiqua" w:hAnsi="Book Antiqua"/>
           <w:bCs/>
+          <w:sz w:val="22"/>
           <w:lang w:val="es-AR"/>
         </w:rPr>
       </w:pPr>
@@ -2056,7 +2443,7 @@
 </file>
 
 <file path=word/endnotes.xml><?xml version="1.0" encoding="utf-8"?>
-<w:endnotes xmlns:ve="http://schemas.openxmlformats.org/markup-compatibility/2006" xmlns:o="urn:schemas-microsoft-com:office:office" xmlns:r="http://schemas.openxmlformats.org/officeDocument/2006/relationships" xmlns:m="http://schemas.openxmlformats.org/officeDocument/2006/math" xmlns:v="urn:schemas-microsoft-com:vml" xmlns:wp="http://schemas.openxmlformats.org/drawingml/2006/wordprocessingDrawing" xmlns:w10="urn:schemas-microsoft-com:office:word" xmlns:w="http://schemas.openxmlformats.org/wordprocessingml/2006/main" xmlns:wne="http://schemas.microsoft.com/office/word/2006/wordml">
+<w:endnotes xmlns:wpc="http://schemas.microsoft.com/office/word/2010/wordprocessingCanvas" xmlns:cx="http://schemas.microsoft.com/office/drawing/2014/chartex" xmlns:cx1="http://schemas.microsoft.com/office/drawing/2015/9/8/chartex" xmlns:cx2="http://schemas.microsoft.com/office/drawing/2015/10/21/chartex" xmlns:cx3="http://schemas.microsoft.com/office/drawing/2016/5/9/chartex" xmlns:cx4="http://schemas.microsoft.com/office/drawing/2016/5/10/chartex" xmlns:cx5="http://schemas.microsoft.com/office/drawing/2016/5/11/chartex" xmlns:cx6="http://schemas.microsoft.com/office/drawing/2016/5/12/chartex" xmlns:cx7="http://schemas.microsoft.com/office/drawing/2016/5/13/chartex" xmlns:cx8="http://schemas.microsoft.com/office/drawing/2016/5/14/chartex" xmlns:mc="http://schemas.openxmlformats.org/markup-compatibility/2006" xmlns:aink="http://schemas.microsoft.com/office/drawing/2016/ink" xmlns:am3d="http://schemas.microsoft.com/office/drawing/2017/model3d" xmlns:o="urn:schemas-microsoft-com:office:office" xmlns:r="http://schemas.openxmlformats.org/officeDocument/2006/relationships" xmlns:m="http://schemas.openxmlformats.org/officeDocument/2006/math" xmlns:v="urn:schemas-microsoft-com:vml" xmlns:wp14="http://schemas.microsoft.com/office/word/2010/wordprocessingDrawing" xmlns:wp="http://schemas.openxmlformats.org/drawingml/2006/wordprocessingDrawing" xmlns:w10="urn:schemas-microsoft-com:office:word" xmlns:w="http://schemas.openxmlformats.org/wordprocessingml/2006/main" xmlns:w14="http://schemas.microsoft.com/office/word/2010/wordml" xmlns:w15="http://schemas.microsoft.com/office/word/2012/wordml" xmlns:w16cid="http://schemas.microsoft.com/office/word/2016/wordml/cid" xmlns:w16se="http://schemas.microsoft.com/office/word/2015/wordml/symex" xmlns:wpg="http://schemas.microsoft.com/office/word/2010/wordprocessingGroup" xmlns:wpi="http://schemas.microsoft.com/office/word/2010/wordprocessingInk" xmlns:wne="http://schemas.microsoft.com/office/word/2006/wordml" xmlns:wps="http://schemas.microsoft.com/office/word/2010/wordprocessingShape" mc:Ignorable="w14 w15 w16se w16cid wp14">
   <w:endnote w:type="separator" w:id="-1">
     <w:p>
       <w:r>
@@ -2075,7 +2462,7 @@
 </file>
 
 <file path=word/footer1.xml><?xml version="1.0" encoding="utf-8"?>
-<w:ftr xmlns:ve="http://schemas.openxmlformats.org/markup-compatibility/2006" xmlns:o="urn:schemas-microsoft-com:office:office" xmlns:r="http://schemas.openxmlformats.org/officeDocument/2006/relationships" xmlns:m="http://schemas.openxmlformats.org/officeDocument/2006/math" xmlns:v="urn:schemas-microsoft-com:vml" xmlns:wp="http://schemas.openxmlformats.org/drawingml/2006/wordprocessingDrawing" xmlns:w10="urn:schemas-microsoft-com:office:word" xmlns:w="http://schemas.openxmlformats.org/wordprocessingml/2006/main" xmlns:wne="http://schemas.microsoft.com/office/word/2006/wordml">
+<w:ftr xmlns:wpc="http://schemas.microsoft.com/office/word/2010/wordprocessingCanvas" xmlns:cx="http://schemas.microsoft.com/office/drawing/2014/chartex" xmlns:cx1="http://schemas.microsoft.com/office/drawing/2015/9/8/chartex" xmlns:cx2="http://schemas.microsoft.com/office/drawing/2015/10/21/chartex" xmlns:cx3="http://schemas.microsoft.com/office/drawing/2016/5/9/chartex" xmlns:cx4="http://schemas.microsoft.com/office/drawing/2016/5/10/chartex" xmlns:cx5="http://schemas.microsoft.com/office/drawing/2016/5/11/chartex" xmlns:cx6="http://schemas.microsoft.com/office/drawing/2016/5/12/chartex" xmlns:cx7="http://schemas.microsoft.com/office/drawing/2016/5/13/chartex" xmlns:cx8="http://schemas.microsoft.com/office/drawing/2016/5/14/chartex" xmlns:mc="http://schemas.openxmlformats.org/markup-compatibility/2006" xmlns:aink="http://schemas.microsoft.com/office/drawing/2016/ink" xmlns:am3d="http://schemas.microsoft.com/office/drawing/2017/model3d" xmlns:o="urn:schemas-microsoft-com:office:office" xmlns:r="http://schemas.openxmlformats.org/officeDocument/2006/relationships" xmlns:m="http://schemas.openxmlformats.org/officeDocument/2006/math" xmlns:v="urn:schemas-microsoft-com:vml" xmlns:wp14="http://schemas.microsoft.com/office/word/2010/wordprocessingDrawing" xmlns:wp="http://schemas.openxmlformats.org/drawingml/2006/wordprocessingDrawing" xmlns:w10="urn:schemas-microsoft-com:office:word" xmlns:w="http://schemas.openxmlformats.org/wordprocessingml/2006/main" xmlns:w14="http://schemas.microsoft.com/office/word/2010/wordml" xmlns:w15="http://schemas.microsoft.com/office/word/2012/wordml" xmlns:w16cid="http://schemas.microsoft.com/office/word/2016/wordml/cid" xmlns:w16se="http://schemas.microsoft.com/office/word/2015/wordml/symex" xmlns:wpg="http://schemas.microsoft.com/office/word/2010/wordprocessingGroup" xmlns:wpi="http://schemas.microsoft.com/office/word/2010/wordprocessingInk" xmlns:wne="http://schemas.microsoft.com/office/word/2006/wordml" xmlns:wps="http://schemas.microsoft.com/office/word/2010/wordprocessingShape" mc:Ignorable="w14 w15 w16se w16cid wp14">
   <w:p>
     <w:pPr>
       <w:pStyle w:val="Piedepgina"/>
@@ -2090,7 +2477,7 @@
 </file>
 
 <file path=word/footnotes.xml><?xml version="1.0" encoding="utf-8"?>
-<w:footnotes xmlns:ve="http://schemas.openxmlformats.org/markup-compatibility/2006" xmlns:o="urn:schemas-microsoft-com:office:office" xmlns:r="http://schemas.openxmlformats.org/officeDocument/2006/relationships" xmlns:m="http://schemas.openxmlformats.org/officeDocument/2006/math" xmlns:v="urn:schemas-microsoft-com:vml" xmlns:wp="http://schemas.openxmlformats.org/drawingml/2006/wordprocessingDrawing" xmlns:w10="urn:schemas-microsoft-com:office:word" xmlns:w="http://schemas.openxmlformats.org/wordprocessingml/2006/main" xmlns:wne="http://schemas.microsoft.com/office/word/2006/wordml">
+<w:footnotes xmlns:wpc="http://schemas.microsoft.com/office/word/2010/wordprocessingCanvas" xmlns:cx="http://schemas.microsoft.com/office/drawing/2014/chartex" xmlns:cx1="http://schemas.microsoft.com/office/drawing/2015/9/8/chartex" xmlns:cx2="http://schemas.microsoft.com/office/drawing/2015/10/21/chartex" xmlns:cx3="http://schemas.microsoft.com/office/drawing/2016/5/9/chartex" xmlns:cx4="http://schemas.microsoft.com/office/drawing/2016/5/10/chartex" xmlns:cx5="http://schemas.microsoft.com/office/drawing/2016/5/11/chartex" xmlns:cx6="http://schemas.microsoft.com/office/drawing/2016/5/12/chartex" xmlns:cx7="http://schemas.microsoft.com/office/drawing/2016/5/13/chartex" xmlns:cx8="http://schemas.microsoft.com/office/drawing/2016/5/14/chartex" xmlns:mc="http://schemas.openxmlformats.org/markup-compatibility/2006" xmlns:aink="http://schemas.microsoft.com/office/drawing/2016/ink" xmlns:am3d="http://schemas.microsoft.com/office/drawing/2017/model3d" xmlns:o="urn:schemas-microsoft-com:office:office" xmlns:r="http://schemas.openxmlformats.org/officeDocument/2006/relationships" xmlns:m="http://schemas.openxmlformats.org/officeDocument/2006/math" xmlns:v="urn:schemas-microsoft-com:vml" xmlns:wp14="http://schemas.microsoft.com/office/word/2010/wordprocessingDrawing" xmlns:wp="http://schemas.openxmlformats.org/drawingml/2006/wordprocessingDrawing" xmlns:w10="urn:schemas-microsoft-com:office:word" xmlns:w="http://schemas.openxmlformats.org/wordprocessingml/2006/main" xmlns:w14="http://schemas.microsoft.com/office/word/2010/wordml" xmlns:w15="http://schemas.microsoft.com/office/word/2012/wordml" xmlns:w16cid="http://schemas.microsoft.com/office/word/2016/wordml/cid" xmlns:w16se="http://schemas.microsoft.com/office/word/2015/wordml/symex" xmlns:wpg="http://schemas.microsoft.com/office/word/2010/wordprocessingGroup" xmlns:wpi="http://schemas.microsoft.com/office/word/2010/wordprocessingInk" xmlns:wne="http://schemas.microsoft.com/office/word/2006/wordml" xmlns:wps="http://schemas.microsoft.com/office/word/2010/wordprocessingShape" mc:Ignorable="w14 w15 w16se w16cid wp14">
   <w:footnote w:type="separator" w:id="-1">
     <w:p>
       <w:r>
@@ -2109,8 +2496,8 @@
 </file>
 
 <file path=word/numbering.xml><?xml version="1.0" encoding="utf-8"?>
-<w:numbering xmlns:ve="http://schemas.openxmlformats.org/markup-compatibility/2006" xmlns:o="urn:schemas-microsoft-com:office:office" xmlns:r="http://schemas.openxmlformats.org/officeDocument/2006/relationships" xmlns:m="http://schemas.openxmlformats.org/officeDocument/2006/math" xmlns:v="urn:schemas-microsoft-com:vml" xmlns:wp="http://schemas.openxmlformats.org/drawingml/2006/wordprocessingDrawing" xmlns:w10="urn:schemas-microsoft-com:office:word" xmlns:w="http://schemas.openxmlformats.org/wordprocessingml/2006/main" xmlns:wne="http://schemas.microsoft.com/office/word/2006/wordml">
-  <w:abstractNum w:abstractNumId="0">
+<w:numbering xmlns:wpc="http://schemas.microsoft.com/office/word/2010/wordprocessingCanvas" xmlns:cx="http://schemas.microsoft.com/office/drawing/2014/chartex" xmlns:cx1="http://schemas.microsoft.com/office/drawing/2015/9/8/chartex" xmlns:cx2="http://schemas.microsoft.com/office/drawing/2015/10/21/chartex" xmlns:cx3="http://schemas.microsoft.com/office/drawing/2016/5/9/chartex" xmlns:cx4="http://schemas.microsoft.com/office/drawing/2016/5/10/chartex" xmlns:cx5="http://schemas.microsoft.com/office/drawing/2016/5/11/chartex" xmlns:cx6="http://schemas.microsoft.com/office/drawing/2016/5/12/chartex" xmlns:cx7="http://schemas.microsoft.com/office/drawing/2016/5/13/chartex" xmlns:cx8="http://schemas.microsoft.com/office/drawing/2016/5/14/chartex" xmlns:mc="http://schemas.openxmlformats.org/markup-compatibility/2006" xmlns:aink="http://schemas.microsoft.com/office/drawing/2016/ink" xmlns:am3d="http://schemas.microsoft.com/office/drawing/2017/model3d" xmlns:o="urn:schemas-microsoft-com:office:office" xmlns:r="http://schemas.openxmlformats.org/officeDocument/2006/relationships" xmlns:m="http://schemas.openxmlformats.org/officeDocument/2006/math" xmlns:v="urn:schemas-microsoft-com:vml" xmlns:wp14="http://schemas.microsoft.com/office/word/2010/wordprocessingDrawing" xmlns:wp="http://schemas.openxmlformats.org/drawingml/2006/wordprocessingDrawing" xmlns:w10="urn:schemas-microsoft-com:office:word" xmlns:w="http://schemas.openxmlformats.org/wordprocessingml/2006/main" xmlns:w14="http://schemas.microsoft.com/office/word/2010/wordml" xmlns:w15="http://schemas.microsoft.com/office/word/2012/wordml" xmlns:w16cid="http://schemas.microsoft.com/office/word/2016/wordml/cid" xmlns:w16se="http://schemas.microsoft.com/office/word/2015/wordml/symex" xmlns:wpg="http://schemas.microsoft.com/office/word/2010/wordprocessingGroup" xmlns:wpi="http://schemas.microsoft.com/office/word/2010/wordprocessingInk" xmlns:wne="http://schemas.microsoft.com/office/word/2006/wordml" xmlns:wps="http://schemas.microsoft.com/office/word/2010/wordprocessingShape" mc:Ignorable="w14 w15 w16se w16cid wp14">
+  <w:abstractNum w:abstractNumId="0" w15:restartNumberingAfterBreak="0">
     <w:nsid w:val="34BB2737"/>
     <w:multiLevelType w:val="hybridMultilevel"/>
     <w:tmpl w:val="CC463516"/>
@@ -2256,7 +2643,7 @@
 </file>
 
 <file path=word/styles.xml><?xml version="1.0" encoding="utf-8"?>
-<w:styles xmlns:r="http://schemas.openxmlformats.org/officeDocument/2006/relationships" xmlns:w="http://schemas.openxmlformats.org/wordprocessingml/2006/main">
+<w:styles xmlns:mc="http://schemas.openxmlformats.org/markup-compatibility/2006" xmlns:r="http://schemas.openxmlformats.org/officeDocument/2006/relationships" xmlns:w="http://schemas.openxmlformats.org/wordprocessingml/2006/main" xmlns:w14="http://schemas.microsoft.com/office/word/2010/wordml" xmlns:w15="http://schemas.microsoft.com/office/word/2012/wordml" xmlns:w16cid="http://schemas.microsoft.com/office/word/2016/wordml/cid" xmlns:w16se="http://schemas.microsoft.com/office/word/2015/wordml/symex" mc:Ignorable="w14 w15 w16se w16cid">
   <w:docDefaults>
     <w:rPrDefault>
       <w:rPr>
@@ -2266,144 +2653,382 @@
     </w:rPrDefault>
     <w:pPrDefault/>
   </w:docDefaults>
-  <w:latentStyles w:defLockedState="0" w:defUIPriority="99" w:defSemiHidden="1" w:defUnhideWhenUsed="1" w:defQFormat="0" w:count="267">
-    <w:lsdException w:name="Normal" w:semiHidden="0" w:uiPriority="0" w:unhideWhenUsed="0" w:qFormat="1"/>
-    <w:lsdException w:name="heading 1" w:semiHidden="0" w:uiPriority="9" w:unhideWhenUsed="0" w:qFormat="1"/>
-    <w:lsdException w:name="heading 2" w:semiHidden="0" w:uiPriority="9" w:unhideWhenUsed="0" w:qFormat="1"/>
-    <w:lsdException w:name="heading 3" w:semiHidden="0" w:uiPriority="9" w:unhideWhenUsed="0" w:qFormat="1"/>
-    <w:lsdException w:name="heading 4" w:semiHidden="0" w:uiPriority="9" w:unhideWhenUsed="0" w:qFormat="1"/>
-    <w:lsdException w:name="heading 5" w:uiPriority="9" w:qFormat="1"/>
-    <w:lsdException w:name="heading 6" w:uiPriority="9" w:qFormat="1"/>
-    <w:lsdException w:name="heading 7" w:uiPriority="9" w:qFormat="1"/>
-    <w:lsdException w:name="heading 8" w:uiPriority="9" w:qFormat="1"/>
-    <w:lsdException w:name="heading 9" w:uiPriority="9" w:qFormat="1"/>
-    <w:lsdException w:name="toc 1" w:uiPriority="39"/>
-    <w:lsdException w:name="toc 2" w:uiPriority="39"/>
-    <w:lsdException w:name="toc 3" w:uiPriority="39"/>
-    <w:lsdException w:name="toc 4" w:uiPriority="39"/>
-    <w:lsdException w:name="toc 5" w:uiPriority="39"/>
-    <w:lsdException w:name="toc 6" w:uiPriority="39"/>
-    <w:lsdException w:name="toc 7" w:uiPriority="39"/>
-    <w:lsdException w:name="toc 8" w:uiPriority="39"/>
-    <w:lsdException w:name="toc 9" w:uiPriority="39"/>
-    <w:lsdException w:name="caption" w:uiPriority="35" w:qFormat="1"/>
-    <w:lsdException w:name="Title" w:semiHidden="0" w:uiPriority="10" w:unhideWhenUsed="0" w:qFormat="1"/>
-    <w:lsdException w:name="Default Paragraph Font" w:uiPriority="1"/>
-    <w:lsdException w:name="Subtitle" w:semiHidden="0" w:uiPriority="11" w:unhideWhenUsed="0" w:qFormat="1"/>
-    <w:lsdException w:name="Strong" w:semiHidden="0" w:uiPriority="22" w:unhideWhenUsed="0" w:qFormat="1"/>
-    <w:lsdException w:name="Emphasis" w:semiHidden="0" w:uiPriority="20" w:unhideWhenUsed="0" w:qFormat="1"/>
-    <w:lsdException w:name="Table Grid" w:semiHidden="0" w:uiPriority="59" w:unhideWhenUsed="0"/>
-    <w:lsdException w:name="Placeholder Text" w:unhideWhenUsed="0"/>
-    <w:lsdException w:name="No Spacing" w:semiHidden="0" w:uiPriority="1" w:unhideWhenUsed="0" w:qFormat="1"/>
-    <w:lsdException w:name="Light Shading" w:semiHidden="0" w:uiPriority="60" w:unhideWhenUsed="0"/>
-    <w:lsdException w:name="Light List" w:semiHidden="0" w:uiPriority="61" w:unhideWhenUsed="0"/>
-    <w:lsdException w:name="Light Grid" w:semiHidden="0" w:uiPriority="62" w:unhideWhenUsed="0"/>
-    <w:lsdException w:name="Medium Shading 1" w:semiHidden="0" w:uiPriority="63" w:unhideWhenUsed="0"/>
-    <w:lsdException w:name="Medium Shading 2" w:semiHidden="0" w:uiPriority="64" w:unhideWhenUsed="0"/>
-    <w:lsdException w:name="Medium List 1" w:semiHidden="0" w:uiPriority="65" w:unhideWhenUsed="0"/>
-    <w:lsdException w:name="Medium List 2" w:semiHidden="0" w:uiPriority="66" w:unhideWhenUsed="0"/>
-    <w:lsdException w:name="Medium Grid 1" w:semiHidden="0" w:uiPriority="67" w:unhideWhenUsed="0"/>
-    <w:lsdException w:name="Medium Grid 2" w:semiHidden="0" w:uiPriority="68" w:unhideWhenUsed="0"/>
-    <w:lsdException w:name="Medium Grid 3" w:semiHidden="0" w:uiPriority="69" w:unhideWhenUsed="0"/>
-    <w:lsdException w:name="Dark List" w:semiHidden="0" w:uiPriority="70" w:unhideWhenUsed="0"/>
-    <w:lsdException w:name="Colorful Shading" w:semiHidden="0" w:uiPriority="71" w:unhideWhenUsed="0"/>
-    <w:lsdException w:name="Colorful List" w:semiHidden="0" w:uiPriority="72" w:unhideWhenUsed="0"/>
-    <w:lsdException w:name="Colorful Grid" w:semiHidden="0" w:uiPriority="73" w:unhideWhenUsed="0"/>
-    <w:lsdException w:name="Light Shading Accent 1" w:semiHidden="0" w:uiPriority="60" w:unhideWhenUsed="0"/>
-    <w:lsdException w:name="Light List Accent 1" w:semiHidden="0" w:uiPriority="61" w:unhideWhenUsed="0"/>
-    <w:lsdException w:name="Light Grid Accent 1" w:semiHidden="0" w:uiPriority="62" w:unhideWhenUsed="0"/>
-    <w:lsdException w:name="Medium Shading 1 Accent 1" w:semiHidden="0" w:uiPriority="63" w:unhideWhenUsed="0"/>
-    <w:lsdException w:name="Medium Shading 2 Accent 1" w:semiHidden="0" w:uiPriority="64" w:unhideWhenUsed="0"/>
-    <w:lsdException w:name="Medium List 1 Accent 1" w:semiHidden="0" w:uiPriority="65" w:unhideWhenUsed="0"/>
-    <w:lsdException w:name="Revision" w:unhideWhenUsed="0"/>
-    <w:lsdException w:name="List Paragraph" w:semiHidden="0" w:uiPriority="34" w:unhideWhenUsed="0" w:qFormat="1"/>
-    <w:lsdException w:name="Quote" w:semiHidden="0" w:uiPriority="29" w:unhideWhenUsed="0" w:qFormat="1"/>
-    <w:lsdException w:name="Intense Quote" w:semiHidden="0" w:uiPriority="30" w:unhideWhenUsed="0" w:qFormat="1"/>
-    <w:lsdException w:name="Medium List 2 Accent 1" w:semiHidden="0" w:uiPriority="66" w:unhideWhenUsed="0"/>
-    <w:lsdException w:name="Medium Grid 1 Accent 1" w:semiHidden="0" w:uiPriority="67" w:unhideWhenUsed="0"/>
-    <w:lsdException w:name="Medium Grid 2 Accent 1" w:semiHidden="0" w:uiPriority="68" w:unhideWhenUsed="0"/>
-    <w:lsdException w:name="Medium Grid 3 Accent 1" w:semiHidden="0" w:uiPriority="69" w:unhideWhenUsed="0"/>
-    <w:lsdException w:name="Dark List Accent 1" w:semiHidden="0" w:uiPriority="70" w:unhideWhenUsed="0"/>
-    <w:lsdException w:name="Colorful Shading Accent 1" w:semiHidden="0" w:uiPriority="71" w:unhideWhenUsed="0"/>
-    <w:lsdException w:name="Colorful List Accent 1" w:semiHidden="0" w:uiPriority="72" w:unhideWhenUsed="0"/>
-    <w:lsdException w:name="Colorful Grid Accent 1" w:semiHidden="0" w:uiPriority="73" w:unhideWhenUsed="0"/>
-    <w:lsdException w:name="Light Shading Accent 2" w:semiHidden="0" w:uiPriority="60" w:unhideWhenUsed="0"/>
-    <w:lsdException w:name="Light List Accent 2" w:semiHidden="0" w:uiPriority="61" w:unhideWhenUsed="0"/>
-    <w:lsdException w:name="Light Grid Accent 2" w:semiHidden="0" w:uiPriority="62" w:unhideWhenUsed="0"/>
-    <w:lsdException w:name="Medium Shading 1 Accent 2" w:semiHidden="0" w:uiPriority="63" w:unhideWhenUsed="0"/>
-    <w:lsdException w:name="Medium Shading 2 Accent 2" w:semiHidden="0" w:uiPriority="64" w:unhideWhenUsed="0"/>
-    <w:lsdException w:name="Medium List 1 Accent 2" w:semiHidden="0" w:uiPriority="65" w:unhideWhenUsed="0"/>
-    <w:lsdException w:name="Medium List 2 Accent 2" w:semiHidden="0" w:uiPriority="66" w:unhideWhenUsed="0"/>
-    <w:lsdException w:name="Medium Grid 1 Accent 2" w:semiHidden="0" w:uiPriority="67" w:unhideWhenUsed="0"/>
-    <w:lsdException w:name="Medium Grid 2 Accent 2" w:semiHidden="0" w:uiPriority="68" w:unhideWhenUsed="0"/>
-    <w:lsdException w:name="Medium Grid 3 Accent 2" w:semiHidden="0" w:uiPriority="69" w:unhideWhenUsed="0"/>
-    <w:lsdException w:name="Dark List Accent 2" w:semiHidden="0" w:uiPriority="70" w:unhideWhenUsed="0"/>
-    <w:lsdException w:name="Colorful Shading Accent 2" w:semiHidden="0" w:uiPriority="71" w:unhideWhenUsed="0"/>
-    <w:lsdException w:name="Colorful List Accent 2" w:semiHidden="0" w:uiPriority="72" w:unhideWhenUsed="0"/>
-    <w:lsdException w:name="Colorful Grid Accent 2" w:semiHidden="0" w:uiPriority="73" w:unhideWhenUsed="0"/>
-    <w:lsdException w:name="Light Shading Accent 3" w:semiHidden="0" w:uiPriority="60" w:unhideWhenUsed="0"/>
-    <w:lsdException w:name="Light List Accent 3" w:semiHidden="0" w:uiPriority="61" w:unhideWhenUsed="0"/>
-    <w:lsdException w:name="Light Grid Accent 3" w:semiHidden="0" w:uiPriority="62" w:unhideWhenUsed="0"/>
-    <w:lsdException w:name="Medium Shading 1 Accent 3" w:semiHidden="0" w:uiPriority="63" w:unhideWhenUsed="0"/>
-    <w:lsdException w:name="Medium Shading 2 Accent 3" w:semiHidden="0" w:uiPriority="64" w:unhideWhenUsed="0"/>
-    <w:lsdException w:name="Medium List 1 Accent 3" w:semiHidden="0" w:uiPriority="65" w:unhideWhenUsed="0"/>
-    <w:lsdException w:name="Medium List 2 Accent 3" w:semiHidden="0" w:uiPriority="66" w:unhideWhenUsed="0"/>
-    <w:lsdException w:name="Medium Grid 1 Accent 3" w:semiHidden="0" w:uiPriority="67" w:unhideWhenUsed="0"/>
-    <w:lsdException w:name="Medium Grid 2 Accent 3" w:semiHidden="0" w:uiPriority="68" w:unhideWhenUsed="0"/>
-    <w:lsdException w:name="Medium Grid 3 Accent 3" w:semiHidden="0" w:uiPriority="69" w:unhideWhenUsed="0"/>
-    <w:lsdException w:name="Dark List Accent 3" w:semiHidden="0" w:uiPriority="70" w:unhideWhenUsed="0"/>
-    <w:lsdException w:name="Colorful Shading Accent 3" w:semiHidden="0" w:uiPriority="71" w:unhideWhenUsed="0"/>
-    <w:lsdException w:name="Colorful List Accent 3" w:semiHidden="0" w:uiPriority="72" w:unhideWhenUsed="0"/>
-    <w:lsdException w:name="Colorful Grid Accent 3" w:semiHidden="0" w:uiPriority="73" w:unhideWhenUsed="0"/>
-    <w:lsdException w:name="Light Shading Accent 4" w:semiHidden="0" w:uiPriority="60" w:unhideWhenUsed="0"/>
-    <w:lsdException w:name="Light List Accent 4" w:semiHidden="0" w:uiPriority="61" w:unhideWhenUsed="0"/>
-    <w:lsdException w:name="Light Grid Accent 4" w:semiHidden="0" w:uiPriority="62" w:unhideWhenUsed="0"/>
-    <w:lsdException w:name="Medium Shading 1 Accent 4" w:semiHidden="0" w:uiPriority="63" w:unhideWhenUsed="0"/>
-    <w:lsdException w:name="Medium Shading 2 Accent 4" w:semiHidden="0" w:uiPriority="64" w:unhideWhenUsed="0"/>
-    <w:lsdException w:name="Medium List 1 Accent 4" w:semiHidden="0" w:uiPriority="65" w:unhideWhenUsed="0"/>
-    <w:lsdException w:name="Medium List 2 Accent 4" w:semiHidden="0" w:uiPriority="66" w:unhideWhenUsed="0"/>
-    <w:lsdException w:name="Medium Grid 1 Accent 4" w:semiHidden="0" w:uiPriority="67" w:unhideWhenUsed="0"/>
-    <w:lsdException w:name="Medium Grid 2 Accent 4" w:semiHidden="0" w:uiPriority="68" w:unhideWhenUsed="0"/>
-    <w:lsdException w:name="Medium Grid 3 Accent 4" w:semiHidden="0" w:uiPriority="69" w:unhideWhenUsed="0"/>
-    <w:lsdException w:name="Dark List Accent 4" w:semiHidden="0" w:uiPriority="70" w:unhideWhenUsed="0"/>
-    <w:lsdException w:name="Colorful Shading Accent 4" w:semiHidden="0" w:uiPriority="71" w:unhideWhenUsed="0"/>
-    <w:lsdException w:name="Colorful List Accent 4" w:semiHidden="0" w:uiPriority="72" w:unhideWhenUsed="0"/>
-    <w:lsdException w:name="Colorful Grid Accent 4" w:semiHidden="0" w:uiPriority="73" w:unhideWhenUsed="0"/>
-    <w:lsdException w:name="Light Shading Accent 5" w:semiHidden="0" w:uiPriority="60" w:unhideWhenUsed="0"/>
-    <w:lsdException w:name="Light List Accent 5" w:semiHidden="0" w:uiPriority="61" w:unhideWhenUsed="0"/>
-    <w:lsdException w:name="Light Grid Accent 5" w:semiHidden="0" w:uiPriority="62" w:unhideWhenUsed="0"/>
-    <w:lsdException w:name="Medium Shading 1 Accent 5" w:semiHidden="0" w:uiPriority="63" w:unhideWhenUsed="0"/>
-    <w:lsdException w:name="Medium Shading 2 Accent 5" w:semiHidden="0" w:uiPriority="64" w:unhideWhenUsed="0"/>
-    <w:lsdException w:name="Medium List 1 Accent 5" w:semiHidden="0" w:uiPriority="65" w:unhideWhenUsed="0"/>
-    <w:lsdException w:name="Medium List 2 Accent 5" w:semiHidden="0" w:uiPriority="66" w:unhideWhenUsed="0"/>
-    <w:lsdException w:name="Medium Grid 1 Accent 5" w:semiHidden="0" w:uiPriority="67" w:unhideWhenUsed="0"/>
-    <w:lsdException w:name="Medium Grid 2 Accent 5" w:semiHidden="0" w:uiPriority="68" w:unhideWhenUsed="0"/>
-    <w:lsdException w:name="Medium Grid 3 Accent 5" w:semiHidden="0" w:uiPriority="69" w:unhideWhenUsed="0"/>
-    <w:lsdException w:name="Dark List Accent 5" w:semiHidden="0" w:uiPriority="70" w:unhideWhenUsed="0"/>
-    <w:lsdException w:name="Colorful Shading Accent 5" w:semiHidden="0" w:uiPriority="71" w:unhideWhenUsed="0"/>
-    <w:lsdException w:name="Colorful List Accent 5" w:semiHidden="0" w:uiPriority="72" w:unhideWhenUsed="0"/>
-    <w:lsdException w:name="Colorful Grid Accent 5" w:semiHidden="0" w:uiPriority="73" w:unhideWhenUsed="0"/>
-    <w:lsdException w:name="Light Shading Accent 6" w:semiHidden="0" w:uiPriority="60" w:unhideWhenUsed="0"/>
-    <w:lsdException w:name="Light List Accent 6" w:semiHidden="0" w:uiPriority="61" w:unhideWhenUsed="0"/>
-    <w:lsdException w:name="Light Grid Accent 6" w:semiHidden="0" w:uiPriority="62" w:unhideWhenUsed="0"/>
-    <w:lsdException w:name="Medium Shading 1 Accent 6" w:semiHidden="0" w:uiPriority="63" w:unhideWhenUsed="0"/>
-    <w:lsdException w:name="Medium Shading 2 Accent 6" w:semiHidden="0" w:uiPriority="64" w:unhideWhenUsed="0"/>
-    <w:lsdException w:name="Medium List 1 Accent 6" w:semiHidden="0" w:uiPriority="65" w:unhideWhenUsed="0"/>
-    <w:lsdException w:name="Medium List 2 Accent 6" w:semiHidden="0" w:uiPriority="66" w:unhideWhenUsed="0"/>
-    <w:lsdException w:name="Medium Grid 1 Accent 6" w:semiHidden="0" w:uiPriority="67" w:unhideWhenUsed="0"/>
-    <w:lsdException w:name="Medium Grid 2 Accent 6" w:semiHidden="0" w:uiPriority="68" w:unhideWhenUsed="0"/>
-    <w:lsdException w:name="Medium Grid 3 Accent 6" w:semiHidden="0" w:uiPriority="69" w:unhideWhenUsed="0"/>
-    <w:lsdException w:name="Dark List Accent 6" w:semiHidden="0" w:uiPriority="70" w:unhideWhenUsed="0"/>
-    <w:lsdException w:name="Colorful Shading Accent 6" w:semiHidden="0" w:uiPriority="71" w:unhideWhenUsed="0"/>
-    <w:lsdException w:name="Colorful List Accent 6" w:semiHidden="0" w:uiPriority="72" w:unhideWhenUsed="0"/>
-    <w:lsdException w:name="Colorful Grid Accent 6" w:semiHidden="0" w:uiPriority="73" w:unhideWhenUsed="0"/>
-    <w:lsdException w:name="Subtle Emphasis" w:semiHidden="0" w:uiPriority="19" w:unhideWhenUsed="0" w:qFormat="1"/>
-    <w:lsdException w:name="Intense Emphasis" w:semiHidden="0" w:uiPriority="21" w:unhideWhenUsed="0" w:qFormat="1"/>
-    <w:lsdException w:name="Subtle Reference" w:semiHidden="0" w:uiPriority="31" w:unhideWhenUsed="0" w:qFormat="1"/>
-    <w:lsdException w:name="Intense Reference" w:semiHidden="0" w:uiPriority="32" w:unhideWhenUsed="0" w:qFormat="1"/>
-    <w:lsdException w:name="Book Title" w:semiHidden="0" w:uiPriority="33" w:unhideWhenUsed="0" w:qFormat="1"/>
-    <w:lsdException w:name="Bibliography" w:uiPriority="37"/>
-    <w:lsdException w:name="TOC Heading" w:uiPriority="39" w:qFormat="1"/>
+  <w:latentStyles w:defLockedState="0" w:defUIPriority="99" w:defSemiHidden="0" w:defUnhideWhenUsed="0" w:defQFormat="0" w:count="375">
+    <w:lsdException w:name="Normal" w:uiPriority="0" w:qFormat="1"/>
+    <w:lsdException w:name="heading 1" w:uiPriority="9" w:qFormat="1"/>
+    <w:lsdException w:name="heading 2" w:uiPriority="9" w:qFormat="1"/>
+    <w:lsdException w:name="heading 3" w:uiPriority="9" w:qFormat="1"/>
+    <w:lsdException w:name="heading 4" w:uiPriority="9" w:qFormat="1"/>
+    <w:lsdException w:name="heading 5" w:semiHidden="1" w:uiPriority="9" w:unhideWhenUsed="1" w:qFormat="1"/>
+    <w:lsdException w:name="heading 6" w:semiHidden="1" w:uiPriority="9" w:unhideWhenUsed="1" w:qFormat="1"/>
+    <w:lsdException w:name="heading 7" w:semiHidden="1" w:uiPriority="9" w:unhideWhenUsed="1" w:qFormat="1"/>
+    <w:lsdException w:name="heading 8" w:semiHidden="1" w:uiPriority="9" w:unhideWhenUsed="1" w:qFormat="1"/>
+    <w:lsdException w:name="heading 9" w:semiHidden="1" w:uiPriority="9" w:unhideWhenUsed="1" w:qFormat="1"/>
+    <w:lsdException w:name="index 1" w:semiHidden="1" w:unhideWhenUsed="1"/>
+    <w:lsdException w:name="index 2" w:semiHidden="1" w:unhideWhenUsed="1"/>
+    <w:lsdException w:name="index 3" w:semiHidden="1" w:unhideWhenUsed="1"/>
+    <w:lsdException w:name="index 4" w:semiHidden="1" w:unhideWhenUsed="1"/>
+    <w:lsdException w:name="index 5" w:semiHidden="1" w:unhideWhenUsed="1"/>
+    <w:lsdException w:name="index 6" w:semiHidden="1" w:unhideWhenUsed="1"/>
+    <w:lsdException w:name="index 7" w:semiHidden="1" w:unhideWhenUsed="1"/>
+    <w:lsdException w:name="index 8" w:semiHidden="1" w:unhideWhenUsed="1"/>
+    <w:lsdException w:name="index 9" w:semiHidden="1" w:unhideWhenUsed="1"/>
+    <w:lsdException w:name="toc 1" w:semiHidden="1" w:uiPriority="39" w:unhideWhenUsed="1"/>
+    <w:lsdException w:name="toc 2" w:semiHidden="1" w:uiPriority="39" w:unhideWhenUsed="1"/>
+    <w:lsdException w:name="toc 3" w:semiHidden="1" w:uiPriority="39" w:unhideWhenUsed="1"/>
+    <w:lsdException w:name="toc 4" w:semiHidden="1" w:uiPriority="39" w:unhideWhenUsed="1"/>
+    <w:lsdException w:name="toc 5" w:semiHidden="1" w:uiPriority="39" w:unhideWhenUsed="1"/>
+    <w:lsdException w:name="toc 6" w:semiHidden="1" w:uiPriority="39" w:unhideWhenUsed="1"/>
+    <w:lsdException w:name="toc 7" w:semiHidden="1" w:uiPriority="39" w:unhideWhenUsed="1"/>
+    <w:lsdException w:name="toc 8" w:semiHidden="1" w:uiPriority="39" w:unhideWhenUsed="1"/>
+    <w:lsdException w:name="toc 9" w:semiHidden="1" w:uiPriority="39" w:unhideWhenUsed="1"/>
+    <w:lsdException w:name="Normal Indent" w:semiHidden="1" w:unhideWhenUsed="1"/>
+    <w:lsdException w:name="footnote text" w:semiHidden="1" w:unhideWhenUsed="1"/>
+    <w:lsdException w:name="annotation text" w:semiHidden="1" w:unhideWhenUsed="1"/>
+    <w:lsdException w:name="header" w:semiHidden="1" w:unhideWhenUsed="1"/>
+    <w:lsdException w:name="footer" w:semiHidden="1" w:unhideWhenUsed="1"/>
+    <w:lsdException w:name="index heading" w:semiHidden="1" w:unhideWhenUsed="1"/>
+    <w:lsdException w:name="caption" w:semiHidden="1" w:uiPriority="35" w:unhideWhenUsed="1" w:qFormat="1"/>
+    <w:lsdException w:name="table of figures" w:semiHidden="1" w:unhideWhenUsed="1"/>
+    <w:lsdException w:name="envelope address" w:semiHidden="1" w:unhideWhenUsed="1"/>
+    <w:lsdException w:name="envelope return" w:semiHidden="1" w:unhideWhenUsed="1"/>
+    <w:lsdException w:name="footnote reference" w:semiHidden="1" w:unhideWhenUsed="1"/>
+    <w:lsdException w:name="annotation reference" w:semiHidden="1" w:unhideWhenUsed="1"/>
+    <w:lsdException w:name="line number" w:semiHidden="1" w:unhideWhenUsed="1"/>
+    <w:lsdException w:name="page number" w:semiHidden="1" w:unhideWhenUsed="1"/>
+    <w:lsdException w:name="endnote reference" w:semiHidden="1" w:unhideWhenUsed="1"/>
+    <w:lsdException w:name="endnote text" w:semiHidden="1" w:unhideWhenUsed="1"/>
+    <w:lsdException w:name="table of authorities" w:semiHidden="1" w:unhideWhenUsed="1"/>
+    <w:lsdException w:name="macro" w:semiHidden="1" w:unhideWhenUsed="1"/>
+    <w:lsdException w:name="toa heading" w:semiHidden="1" w:unhideWhenUsed="1"/>
+    <w:lsdException w:name="List" w:semiHidden="1" w:unhideWhenUsed="1"/>
+    <w:lsdException w:name="List Bullet" w:semiHidden="1" w:unhideWhenUsed="1"/>
+    <w:lsdException w:name="List Number" w:semiHidden="1" w:unhideWhenUsed="1"/>
+    <w:lsdException w:name="List 2" w:semiHidden="1" w:unhideWhenUsed="1"/>
+    <w:lsdException w:name="List 3" w:semiHidden="1" w:unhideWhenUsed="1"/>
+    <w:lsdException w:name="List 4" w:semiHidden="1" w:unhideWhenUsed="1"/>
+    <w:lsdException w:name="List 5" w:semiHidden="1" w:unhideWhenUsed="1"/>
+    <w:lsdException w:name="List Bullet 2" w:semiHidden="1" w:unhideWhenUsed="1"/>
+    <w:lsdException w:name="List Bullet 3" w:semiHidden="1" w:unhideWhenUsed="1"/>
+    <w:lsdException w:name="List Bullet 4" w:semiHidden="1" w:unhideWhenUsed="1"/>
+    <w:lsdException w:name="List Bullet 5" w:semiHidden="1" w:unhideWhenUsed="1"/>
+    <w:lsdException w:name="List Number 2" w:semiHidden="1" w:unhideWhenUsed="1"/>
+    <w:lsdException w:name="List Number 3" w:semiHidden="1" w:unhideWhenUsed="1"/>
+    <w:lsdException w:name="List Number 4" w:semiHidden="1" w:unhideWhenUsed="1"/>
+    <w:lsdException w:name="List Number 5" w:semiHidden="1" w:unhideWhenUsed="1"/>
+    <w:lsdException w:name="Title" w:uiPriority="10" w:qFormat="1"/>
+    <w:lsdException w:name="Closing" w:semiHidden="1" w:unhideWhenUsed="1"/>
+    <w:lsdException w:name="Signature" w:semiHidden="1" w:unhideWhenUsed="1"/>
+    <w:lsdException w:name="Default Paragraph Font" w:semiHidden="1" w:uiPriority="1" w:unhideWhenUsed="1"/>
+    <w:lsdException w:name="Body Text" w:semiHidden="1" w:unhideWhenUsed="1"/>
+    <w:lsdException w:name="Body Text Indent" w:semiHidden="1" w:unhideWhenUsed="1"/>
+    <w:lsdException w:name="List Continue" w:semiHidden="1" w:unhideWhenUsed="1"/>
+    <w:lsdException w:name="List Continue 2" w:semiHidden="1" w:unhideWhenUsed="1"/>
+    <w:lsdException w:name="List Continue 3" w:semiHidden="1" w:unhideWhenUsed="1"/>
+    <w:lsdException w:name="List Continue 4" w:semiHidden="1" w:unhideWhenUsed="1"/>
+    <w:lsdException w:name="List Continue 5" w:semiHidden="1" w:unhideWhenUsed="1"/>
+    <w:lsdException w:name="Message Header" w:semiHidden="1" w:unhideWhenUsed="1"/>
+    <w:lsdException w:name="Subtitle" w:uiPriority="11" w:qFormat="1"/>
+    <w:lsdException w:name="Salutation" w:semiHidden="1" w:unhideWhenUsed="1"/>
+    <w:lsdException w:name="Date" w:semiHidden="1" w:unhideWhenUsed="1"/>
+    <w:lsdException w:name="Body Text First Indent" w:semiHidden="1" w:unhideWhenUsed="1"/>
+    <w:lsdException w:name="Body Text First Indent 2" w:semiHidden="1" w:unhideWhenUsed="1"/>
+    <w:lsdException w:name="Note Heading" w:semiHidden="1" w:unhideWhenUsed="1"/>
+    <w:lsdException w:name="Body Text 2" w:semiHidden="1" w:unhideWhenUsed="1"/>
+    <w:lsdException w:name="Body Text 3" w:semiHidden="1" w:unhideWhenUsed="1"/>
+    <w:lsdException w:name="Body Text Indent 2" w:semiHidden="1" w:unhideWhenUsed="1"/>
+    <w:lsdException w:name="Body Text Indent 3" w:semiHidden="1" w:unhideWhenUsed="1"/>
+    <w:lsdException w:name="Block Text" w:semiHidden="1" w:unhideWhenUsed="1"/>
+    <w:lsdException w:name="Hyperlink" w:semiHidden="1" w:unhideWhenUsed="1"/>
+    <w:lsdException w:name="FollowedHyperlink" w:semiHidden="1" w:unhideWhenUsed="1"/>
+    <w:lsdException w:name="Strong" w:uiPriority="22" w:qFormat="1"/>
+    <w:lsdException w:name="Emphasis" w:uiPriority="20" w:qFormat="1"/>
+    <w:lsdException w:name="Document Map" w:semiHidden="1" w:unhideWhenUsed="1"/>
+    <w:lsdException w:name="Plain Text" w:semiHidden="1" w:unhideWhenUsed="1"/>
+    <w:lsdException w:name="E-mail Signature" w:semiHidden="1" w:unhideWhenUsed="1"/>
+    <w:lsdException w:name="HTML Top of Form" w:semiHidden="1" w:unhideWhenUsed="1"/>
+    <w:lsdException w:name="HTML Bottom of Form" w:semiHidden="1" w:unhideWhenUsed="1"/>
+    <w:lsdException w:name="Normal (Web)" w:semiHidden="1" w:unhideWhenUsed="1"/>
+    <w:lsdException w:name="HTML Acronym" w:semiHidden="1" w:unhideWhenUsed="1"/>
+    <w:lsdException w:name="HTML Address" w:semiHidden="1" w:unhideWhenUsed="1"/>
+    <w:lsdException w:name="HTML Cite" w:semiHidden="1" w:unhideWhenUsed="1"/>
+    <w:lsdException w:name="HTML Code" w:semiHidden="1" w:unhideWhenUsed="1"/>
+    <w:lsdException w:name="HTML Definition" w:semiHidden="1" w:unhideWhenUsed="1"/>
+    <w:lsdException w:name="HTML Keyboard" w:semiHidden="1" w:unhideWhenUsed="1"/>
+    <w:lsdException w:name="HTML Preformatted" w:semiHidden="1" w:unhideWhenUsed="1"/>
+    <w:lsdException w:name="HTML Sample" w:semiHidden="1" w:unhideWhenUsed="1"/>
+    <w:lsdException w:name="HTML Typewriter" w:semiHidden="1" w:unhideWhenUsed="1"/>
+    <w:lsdException w:name="HTML Variable" w:semiHidden="1" w:unhideWhenUsed="1"/>
+    <w:lsdException w:name="Normal Table" w:semiHidden="1" w:unhideWhenUsed="1"/>
+    <w:lsdException w:name="annotation subject" w:semiHidden="1" w:unhideWhenUsed="1"/>
+    <w:lsdException w:name="No List" w:semiHidden="1" w:unhideWhenUsed="1"/>
+    <w:lsdException w:name="Outline List 1" w:semiHidden="1" w:unhideWhenUsed="1"/>
+    <w:lsdException w:name="Outline List 2" w:semiHidden="1" w:unhideWhenUsed="1"/>
+    <w:lsdException w:name="Outline List 3" w:semiHidden="1" w:unhideWhenUsed="1"/>
+    <w:lsdException w:name="Table Simple 1" w:semiHidden="1" w:unhideWhenUsed="1"/>
+    <w:lsdException w:name="Table Simple 2" w:semiHidden="1" w:unhideWhenUsed="1"/>
+    <w:lsdException w:name="Table Simple 3" w:semiHidden="1" w:unhideWhenUsed="1"/>
+    <w:lsdException w:name="Table Classic 1" w:semiHidden="1" w:unhideWhenUsed="1"/>
+    <w:lsdException w:name="Table Classic 2" w:semiHidden="1" w:unhideWhenUsed="1"/>
+    <w:lsdException w:name="Table Classic 3" w:semiHidden="1" w:unhideWhenUsed="1"/>
+    <w:lsdException w:name="Table Classic 4" w:semiHidden="1" w:unhideWhenUsed="1"/>
+    <w:lsdException w:name="Table Colorful 1" w:semiHidden="1" w:unhideWhenUsed="1"/>
+    <w:lsdException w:name="Table Colorful 2" w:semiHidden="1" w:unhideWhenUsed="1"/>
+    <w:lsdException w:name="Table Colorful 3" w:semiHidden="1" w:unhideWhenUsed="1"/>
+    <w:lsdException w:name="Table Columns 1" w:semiHidden="1" w:unhideWhenUsed="1"/>
+    <w:lsdException w:name="Table Columns 2" w:semiHidden="1" w:unhideWhenUsed="1"/>
+    <w:lsdException w:name="Table Columns 3" w:semiHidden="1" w:unhideWhenUsed="1"/>
+    <w:lsdException w:name="Table Columns 4" w:semiHidden="1" w:unhideWhenUsed="1"/>
+    <w:lsdException w:name="Table Columns 5" w:semiHidden="1" w:unhideWhenUsed="1"/>
+    <w:lsdException w:name="Table Grid 1" w:semiHidden="1" w:unhideWhenUsed="1"/>
+    <w:lsdException w:name="Table Grid 2" w:semiHidden="1" w:unhideWhenUsed="1"/>
+    <w:lsdException w:name="Table Grid 3" w:semiHidden="1" w:unhideWhenUsed="1"/>
+    <w:lsdException w:name="Table Grid 4" w:semiHidden="1" w:unhideWhenUsed="1"/>
+    <w:lsdException w:name="Table Grid 5" w:semiHidden="1" w:unhideWhenUsed="1"/>
+    <w:lsdException w:name="Table Grid 6" w:semiHidden="1" w:unhideWhenUsed="1"/>
+    <w:lsdException w:name="Table Grid 7" w:semiHidden="1" w:unhideWhenUsed="1"/>
+    <w:lsdException w:name="Table Grid 8" w:semiHidden="1" w:unhideWhenUsed="1"/>
+    <w:lsdException w:name="Table List 1" w:semiHidden="1" w:unhideWhenUsed="1"/>
+    <w:lsdException w:name="Table List 2" w:semiHidden="1" w:unhideWhenUsed="1"/>
+    <w:lsdException w:name="Table List 3" w:semiHidden="1" w:unhideWhenUsed="1"/>
+    <w:lsdException w:name="Table List 4" w:semiHidden="1" w:unhideWhenUsed="1"/>
+    <w:lsdException w:name="Table List 5" w:semiHidden="1" w:unhideWhenUsed="1"/>
+    <w:lsdException w:name="Table List 6" w:semiHidden="1" w:unhideWhenUsed="1"/>
+    <w:lsdException w:name="Table List 7" w:semiHidden="1" w:unhideWhenUsed="1"/>
+    <w:lsdException w:name="Table List 8" w:semiHidden="1" w:unhideWhenUsed="1"/>
+    <w:lsdException w:name="Table 3D effects 1" w:semiHidden="1" w:unhideWhenUsed="1"/>
+    <w:lsdException w:name="Table 3D effects 2" w:semiHidden="1" w:unhideWhenUsed="1"/>
+    <w:lsdException w:name="Table 3D effects 3" w:semiHidden="1" w:unhideWhenUsed="1"/>
+    <w:lsdException w:name="Table Contemporary" w:semiHidden="1" w:unhideWhenUsed="1"/>
+    <w:lsdException w:name="Table Elegant" w:semiHidden="1" w:unhideWhenUsed="1"/>
+    <w:lsdException w:name="Table Professional" w:semiHidden="1" w:unhideWhenUsed="1"/>
+    <w:lsdException w:name="Table Subtle 1" w:semiHidden="1" w:unhideWhenUsed="1"/>
+    <w:lsdException w:name="Table Subtle 2" w:semiHidden="1" w:unhideWhenUsed="1"/>
+    <w:lsdException w:name="Table Web 1" w:semiHidden="1" w:unhideWhenUsed="1"/>
+    <w:lsdException w:name="Table Web 2" w:semiHidden="1" w:unhideWhenUsed="1"/>
+    <w:lsdException w:name="Table Web 3" w:semiHidden="1" w:unhideWhenUsed="1"/>
+    <w:lsdException w:name="Balloon Text" w:semiHidden="1" w:unhideWhenUsed="1"/>
+    <w:lsdException w:name="Table Grid" w:semiHidden="1" w:uiPriority="59" w:unhideWhenUsed="1"/>
+    <w:lsdException w:name="Table Theme" w:semiHidden="1" w:unhideWhenUsed="1"/>
+    <w:lsdException w:name="Placeholder Text" w:semiHidden="1"/>
+    <w:lsdException w:name="No Spacing" w:uiPriority="1" w:qFormat="1"/>
+    <w:lsdException w:name="Light Shading" w:uiPriority="60"/>
+    <w:lsdException w:name="Light List" w:uiPriority="61"/>
+    <w:lsdException w:name="Light Grid" w:uiPriority="62"/>
+    <w:lsdException w:name="Medium Shading 1" w:uiPriority="63"/>
+    <w:lsdException w:name="Medium Shading 2" w:uiPriority="64"/>
+    <w:lsdException w:name="Medium List 1" w:uiPriority="65"/>
+    <w:lsdException w:name="Medium List 2" w:uiPriority="66"/>
+    <w:lsdException w:name="Medium Grid 1" w:uiPriority="67"/>
+    <w:lsdException w:name="Medium Grid 2" w:uiPriority="68"/>
+    <w:lsdException w:name="Medium Grid 3" w:uiPriority="69"/>
+    <w:lsdException w:name="Dark List" w:uiPriority="70"/>
+    <w:lsdException w:name="Colorful Shading" w:uiPriority="71"/>
+    <w:lsdException w:name="Colorful List" w:uiPriority="72"/>
+    <w:lsdException w:name="Colorful Grid" w:uiPriority="73"/>
+    <w:lsdException w:name="Light Shading Accent 1" w:uiPriority="60"/>
+    <w:lsdException w:name="Light List Accent 1" w:uiPriority="61"/>
+    <w:lsdException w:name="Light Grid Accent 1" w:uiPriority="62"/>
+    <w:lsdException w:name="Medium Shading 1 Accent 1" w:uiPriority="63"/>
+    <w:lsdException w:name="Medium Shading 2 Accent 1" w:uiPriority="64"/>
+    <w:lsdException w:name="Medium List 1 Accent 1" w:uiPriority="65"/>
+    <w:lsdException w:name="Revision" w:semiHidden="1"/>
+    <w:lsdException w:name="List Paragraph" w:uiPriority="34" w:qFormat="1"/>
+    <w:lsdException w:name="Quote" w:uiPriority="29" w:qFormat="1"/>
+    <w:lsdException w:name="Intense Quote" w:uiPriority="30" w:qFormat="1"/>
+    <w:lsdException w:name="Medium List 2 Accent 1" w:uiPriority="66"/>
+    <w:lsdException w:name="Medium Grid 1 Accent 1" w:uiPriority="67"/>
+    <w:lsdException w:name="Medium Grid 2 Accent 1" w:uiPriority="68"/>
+    <w:lsdException w:name="Medium Grid 3 Accent 1" w:uiPriority="69"/>
+    <w:lsdException w:name="Dark List Accent 1" w:uiPriority="70"/>
+    <w:lsdException w:name="Colorful Shading Accent 1" w:uiPriority="71"/>
+    <w:lsdException w:name="Colorful List Accent 1" w:uiPriority="72"/>
+    <w:lsdException w:name="Colorful Grid Accent 1" w:uiPriority="73"/>
+    <w:lsdException w:name="Light Shading Accent 2" w:uiPriority="60"/>
+    <w:lsdException w:name="Light List Accent 2" w:uiPriority="61"/>
+    <w:lsdException w:name="Light Grid Accent 2" w:uiPriority="62"/>
+    <w:lsdException w:name="Medium Shading 1 Accent 2" w:uiPriority="63"/>
+    <w:lsdException w:name="Medium Shading 2 Accent 2" w:uiPriority="64"/>
+    <w:lsdException w:name="Medium List 1 Accent 2" w:uiPriority="65"/>
+    <w:lsdException w:name="Medium List 2 Accent 2" w:uiPriority="66"/>
+    <w:lsdException w:name="Medium Grid 1 Accent 2" w:uiPriority="67"/>
+    <w:lsdException w:name="Medium Grid 2 Accent 2" w:uiPriority="68"/>
+    <w:lsdException w:name="Medium Grid 3 Accent 2" w:uiPriority="69"/>
+    <w:lsdException w:name="Dark List Accent 2" w:uiPriority="70"/>
+    <w:lsdException w:name="Colorful Shading Accent 2" w:uiPriority="71"/>
+    <w:lsdException w:name="Colorful List Accent 2" w:uiPriority="72"/>
+    <w:lsdException w:name="Colorful Grid Accent 2" w:uiPriority="73"/>
+    <w:lsdException w:name="Light Shading Accent 3" w:uiPriority="60"/>
+    <w:lsdException w:name="Light List Accent 3" w:uiPriority="61"/>
+    <w:lsdException w:name="Light Grid Accent 3" w:uiPriority="62"/>
+    <w:lsdException w:name="Medium Shading 1 Accent 3" w:uiPriority="63"/>
+    <w:lsdException w:name="Medium Shading 2 Accent 3" w:uiPriority="64"/>
+    <w:lsdException w:name="Medium List 1 Accent 3" w:uiPriority="65"/>
+    <w:lsdException w:name="Medium List 2 Accent 3" w:uiPriority="66"/>
+    <w:lsdException w:name="Medium Grid 1 Accent 3" w:uiPriority="67"/>
+    <w:lsdException w:name="Medium Grid 2 Accent 3" w:uiPriority="68"/>
+    <w:lsdException w:name="Medium Grid 3 Accent 3" w:uiPriority="69"/>
+    <w:lsdException w:name="Dark List Accent 3" w:uiPriority="70"/>
+    <w:lsdException w:name="Colorful Shading Accent 3" w:uiPriority="71"/>
+    <w:lsdException w:name="Colorful List Accent 3" w:uiPriority="72"/>
+    <w:lsdException w:name="Colorful Grid Accent 3" w:uiPriority="73"/>
+    <w:lsdException w:name="Light Shading Accent 4" w:uiPriority="60"/>
+    <w:lsdException w:name="Light List Accent 4" w:uiPriority="61"/>
+    <w:lsdException w:name="Light Grid Accent 4" w:uiPriority="62"/>
+    <w:lsdException w:name="Medium Shading 1 Accent 4" w:uiPriority="63"/>
+    <w:lsdException w:name="Medium Shading 2 Accent 4" w:uiPriority="64"/>
+    <w:lsdException w:name="Medium List 1 Accent 4" w:uiPriority="65"/>
+    <w:lsdException w:name="Medium List 2 Accent 4" w:uiPriority="66"/>
+    <w:lsdException w:name="Medium Grid 1 Accent 4" w:uiPriority="67"/>
+    <w:lsdException w:name="Medium Grid 2 Accent 4" w:uiPriority="68"/>
+    <w:lsdException w:name="Medium Grid 3 Accent 4" w:uiPriority="69"/>
+    <w:lsdException w:name="Dark List Accent 4" w:uiPriority="70"/>
+    <w:lsdException w:name="Colorful Shading Accent 4" w:uiPriority="71"/>
+    <w:lsdException w:name="Colorful List Accent 4" w:uiPriority="72"/>
+    <w:lsdException w:name="Colorful Grid Accent 4" w:uiPriority="73"/>
+    <w:lsdException w:name="Light Shading Accent 5" w:uiPriority="60"/>
+    <w:lsdException w:name="Light List Accent 5" w:uiPriority="61"/>
+    <w:lsdException w:name="Light Grid Accent 5" w:uiPriority="62"/>
+    <w:lsdException w:name="Medium Shading 1 Accent 5" w:uiPriority="63"/>
+    <w:lsdException w:name="Medium Shading 2 Accent 5" w:uiPriority="64"/>
+    <w:lsdException w:name="Medium List 1 Accent 5" w:uiPriority="65"/>
+    <w:lsdException w:name="Medium List 2 Accent 5" w:uiPriority="66"/>
+    <w:lsdException w:name="Medium Grid 1 Accent 5" w:uiPriority="67"/>
+    <w:lsdException w:name="Medium Grid 2 Accent 5" w:uiPriority="68"/>
+    <w:lsdException w:name="Medium Grid 3 Accent 5" w:uiPriority="69"/>
+    <w:lsdException w:name="Dark List Accent 5" w:uiPriority="70"/>
+    <w:lsdException w:name="Colorful Shading Accent 5" w:uiPriority="71"/>
+    <w:lsdException w:name="Colorful List Accent 5" w:uiPriority="72"/>
+    <w:lsdException w:name="Colorful Grid Accent 5" w:uiPriority="73"/>
+    <w:lsdException w:name="Light Shading Accent 6" w:uiPriority="60"/>
+    <w:lsdException w:name="Light List Accent 6" w:uiPriority="61"/>
+    <w:lsdException w:name="Light Grid Accent 6" w:uiPriority="62"/>
+    <w:lsdException w:name="Medium Shading 1 Accent 6" w:uiPriority="63"/>
+    <w:lsdException w:name="Medium Shading 2 Accent 6" w:uiPriority="64"/>
+    <w:lsdException w:name="Medium List 1 Accent 6" w:uiPriority="65"/>
+    <w:lsdException w:name="Medium List 2 Accent 6" w:uiPriority="66"/>
+    <w:lsdException w:name="Medium Grid 1 Accent 6" w:uiPriority="67"/>
+    <w:lsdException w:name="Medium Grid 2 Accent 6" w:uiPriority="68"/>
+    <w:lsdException w:name="Medium Grid 3 Accent 6" w:uiPriority="69"/>
+    <w:lsdException w:name="Dark List Accent 6" w:uiPriority="70"/>
+    <w:lsdException w:name="Colorful Shading Accent 6" w:uiPriority="71"/>
+    <w:lsdException w:name="Colorful List Accent 6" w:uiPriority="72"/>
+    <w:lsdException w:name="Colorful Grid Accent 6" w:uiPriority="73"/>
+    <w:lsdException w:name="Subtle Emphasis" w:uiPriority="19" w:qFormat="1"/>
+    <w:lsdException w:name="Intense Emphasis" w:uiPriority="21" w:qFormat="1"/>
+    <w:lsdException w:name="Subtle Reference" w:uiPriority="31" w:qFormat="1"/>
+    <w:lsdException w:name="Intense Reference" w:uiPriority="32" w:qFormat="1"/>
+    <w:lsdException w:name="Book Title" w:uiPriority="33" w:qFormat="1"/>
+    <w:lsdException w:name="Bibliography" w:semiHidden="1" w:uiPriority="37" w:unhideWhenUsed="1"/>
+    <w:lsdException w:name="TOC Heading" w:semiHidden="1" w:uiPriority="39" w:unhideWhenUsed="1" w:qFormat="1"/>
+    <w:lsdException w:name="Plain Table 1" w:uiPriority="41"/>
+    <w:lsdException w:name="Plain Table 2" w:uiPriority="42"/>
+    <w:lsdException w:name="Plain Table 3" w:uiPriority="43"/>
+    <w:lsdException w:name="Plain Table 4" w:uiPriority="44"/>
+    <w:lsdException w:name="Plain Table 5" w:uiPriority="45"/>
+    <w:lsdException w:name="Grid Table Light" w:uiPriority="40"/>
+    <w:lsdException w:name="Grid Table 1 Light" w:uiPriority="46"/>
+    <w:lsdException w:name="Grid Table 2" w:uiPriority="47"/>
+    <w:lsdException w:name="Grid Table 3" w:uiPriority="48"/>
+    <w:lsdException w:name="Grid Table 4" w:uiPriority="49"/>
+    <w:lsdException w:name="Grid Table 5 Dark" w:uiPriority="50"/>
+    <w:lsdException w:name="Grid Table 6 Colorful" w:uiPriority="51"/>
+    <w:lsdException w:name="Grid Table 7 Colorful" w:uiPriority="52"/>
+    <w:lsdException w:name="Grid Table 1 Light Accent 1" w:uiPriority="46"/>
+    <w:lsdException w:name="Grid Table 2 Accent 1" w:uiPriority="47"/>
+    <w:lsdException w:name="Grid Table 3 Accent 1" w:uiPriority="48"/>
+    <w:lsdException w:name="Grid Table 4 Accent 1" w:uiPriority="49"/>
+    <w:lsdException w:name="Grid Table 5 Dark Accent 1" w:uiPriority="50"/>
+    <w:lsdException w:name="Grid Table 6 Colorful Accent 1" w:uiPriority="51"/>
+    <w:lsdException w:name="Grid Table 7 Colorful Accent 1" w:uiPriority="52"/>
+    <w:lsdException w:name="Grid Table 1 Light Accent 2" w:uiPriority="46"/>
+    <w:lsdException w:name="Grid Table 2 Accent 2" w:uiPriority="47"/>
+    <w:lsdException w:name="Grid Table 3 Accent 2" w:uiPriority="48"/>
+    <w:lsdException w:name="Grid Table 4 Accent 2" w:uiPriority="49"/>
+    <w:lsdException w:name="Grid Table 5 Dark Accent 2" w:uiPriority="50"/>
+    <w:lsdException w:name="Grid Table 6 Colorful Accent 2" w:uiPriority="51"/>
+    <w:lsdException w:name="Grid Table 7 Colorful Accent 2" w:uiPriority="52"/>
+    <w:lsdException w:name="Grid Table 1 Light Accent 3" w:uiPriority="46"/>
+    <w:lsdException w:name="Grid Table 2 Accent 3" w:uiPriority="47"/>
+    <w:lsdException w:name="Grid Table 3 Accent 3" w:uiPriority="48"/>
+    <w:lsdException w:name="Grid Table 4 Accent 3" w:uiPriority="49"/>
+    <w:lsdException w:name="Grid Table 5 Dark Accent 3" w:uiPriority="50"/>
+    <w:lsdException w:name="Grid Table 6 Colorful Accent 3" w:uiPriority="51"/>
+    <w:lsdException w:name="Grid Table 7 Colorful Accent 3" w:uiPriority="52"/>
+    <w:lsdException w:name="Grid Table 1 Light Accent 4" w:uiPriority="46"/>
+    <w:lsdException w:name="Grid Table 2 Accent 4" w:uiPriority="47"/>
+    <w:lsdException w:name="Grid Table 3 Accent 4" w:uiPriority="48"/>
+    <w:lsdException w:name="Grid Table 4 Accent 4" w:uiPriority="49"/>
+    <w:lsdException w:name="Grid Table 5 Dark Accent 4" w:uiPriority="50"/>
+    <w:lsdException w:name="Grid Table 6 Colorful Accent 4" w:uiPriority="51"/>
+    <w:lsdException w:name="Grid Table 7 Colorful Accent 4" w:uiPriority="52"/>
+    <w:lsdException w:name="Grid Table 1 Light Accent 5" w:uiPriority="46"/>
+    <w:lsdException w:name="Grid Table 2 Accent 5" w:uiPriority="47"/>
+    <w:lsdException w:name="Grid Table 3 Accent 5" w:uiPriority="48"/>
+    <w:lsdException w:name="Grid Table 4 Accent 5" w:uiPriority="49"/>
+    <w:lsdException w:name="Grid Table 5 Dark Accent 5" w:uiPriority="50"/>
+    <w:lsdException w:name="Grid Table 6 Colorful Accent 5" w:uiPriority="51"/>
+    <w:lsdException w:name="Grid Table 7 Colorful Accent 5" w:uiPriority="52"/>
+    <w:lsdException w:name="Grid Table 1 Light Accent 6" w:uiPriority="46"/>
+    <w:lsdException w:name="Grid Table 2 Accent 6" w:uiPriority="47"/>
+    <w:lsdException w:name="Grid Table 3 Accent 6" w:uiPriority="48"/>
+    <w:lsdException w:name="Grid Table 4 Accent 6" w:uiPriority="49"/>
+    <w:lsdException w:name="Grid Table 5 Dark Accent 6" w:uiPriority="50"/>
+    <w:lsdException w:name="Grid Table 6 Colorful Accent 6" w:uiPriority="51"/>
+    <w:lsdException w:name="Grid Table 7 Colorful Accent 6" w:uiPriority="52"/>
+    <w:lsdException w:name="List Table 1 Light" w:uiPriority="46"/>
+    <w:lsdException w:name="List Table 2" w:uiPriority="47"/>
+    <w:lsdException w:name="List Table 3" w:uiPriority="48"/>
+    <w:lsdException w:name="List Table 4" w:uiPriority="49"/>
+    <w:lsdException w:name="List Table 5 Dark" w:uiPriority="50"/>
+    <w:lsdException w:name="List Table 6 Colorful" w:uiPriority="51"/>
+    <w:lsdException w:name="List Table 7 Colorful" w:uiPriority="52"/>
+    <w:lsdException w:name="List Table 1 Light Accent 1" w:uiPriority="46"/>
+    <w:lsdException w:name="List Table 2 Accent 1" w:uiPriority="47"/>
+    <w:lsdException w:name="List Table 3 Accent 1" w:uiPriority="48"/>
+    <w:lsdException w:name="List Table 4 Accent 1" w:uiPriority="49"/>
+    <w:lsdException w:name="List Table 5 Dark Accent 1" w:uiPriority="50"/>
+    <w:lsdException w:name="List Table 6 Colorful Accent 1" w:uiPriority="51"/>
+    <w:lsdException w:name="List Table 7 Colorful Accent 1" w:uiPriority="52"/>
+    <w:lsdException w:name="List Table 1 Light Accent 2" w:uiPriority="46"/>
+    <w:lsdException w:name="List Table 2 Accent 2" w:uiPriority="47"/>
+    <w:lsdException w:name="List Table 3 Accent 2" w:uiPriority="48"/>
+    <w:lsdException w:name="List Table 4 Accent 2" w:uiPriority="49"/>
+    <w:lsdException w:name="List Table 5 Dark Accent 2" w:uiPriority="50"/>
+    <w:lsdException w:name="List Table 6 Colorful Accent 2" w:uiPriority="51"/>
+    <w:lsdException w:name="List Table 7 Colorful Accent 2" w:uiPriority="52"/>
+    <w:lsdException w:name="List Table 1 Light Accent 3" w:uiPriority="46"/>
+    <w:lsdException w:name="List Table 2 Accent 3" w:uiPriority="47"/>
+    <w:lsdException w:name="List Table 3 Accent 3" w:uiPriority="48"/>
+    <w:lsdException w:name="List Table 4 Accent 3" w:uiPriority="49"/>
+    <w:lsdException w:name="List Table 5 Dark Accent 3" w:uiPriority="50"/>
+    <w:lsdException w:name="List Table 6 Colorful Accent 3" w:uiPriority="51"/>
+    <w:lsdException w:name="List Table 7 Colorful Accent 3" w:uiPriority="52"/>
+    <w:lsdException w:name="List Table 1 Light Accent 4" w:uiPriority="46"/>
+    <w:lsdException w:name="List Table 2 Accent 4" w:uiPriority="47"/>
+    <w:lsdException w:name="List Table 3 Accent 4" w:uiPriority="48"/>
+    <w:lsdException w:name="List Table 4 Accent 4" w:uiPriority="49"/>
+    <w:lsdException w:name="List Table 5 Dark Accent 4" w:uiPriority="50"/>
+    <w:lsdException w:name="List Table 6 Colorful Accent 4" w:uiPriority="51"/>
+    <w:lsdException w:name="List Table 7 Colorful Accent 4" w:uiPriority="52"/>
+    <w:lsdException w:name="List Table 1 Light Accent 5" w:uiPriority="46"/>
+    <w:lsdException w:name="List Table 2 Accent 5" w:uiPriority="47"/>
+    <w:lsdException w:name="List Table 3 Accent 5" w:uiPriority="48"/>
+    <w:lsdException w:name="List Table 4 Accent 5" w:uiPriority="49"/>
+    <w:lsdException w:name="List Table 5 Dark Accent 5" w:uiPriority="50"/>
+    <w:lsdException w:name="List Table 6 Colorful Accent 5" w:uiPriority="51"/>
+    <w:lsdException w:name="List Table 7 Colorful Accent 5" w:uiPriority="52"/>
+    <w:lsdException w:name="List Table 1 Light Accent 6" w:uiPriority="46"/>
+    <w:lsdException w:name="List Table 2 Accent 6" w:uiPriority="47"/>
+    <w:lsdException w:name="List Table 3 Accent 6" w:uiPriority="48"/>
+    <w:lsdException w:name="List Table 4 Accent 6" w:uiPriority="49"/>
+    <w:lsdException w:name="List Table 5 Dark Accent 6" w:uiPriority="50"/>
+    <w:lsdException w:name="List Table 6 Colorful Accent 6" w:uiPriority="51"/>
+    <w:lsdException w:name="List Table 7 Colorful Accent 6" w:uiPriority="52"/>
+    <w:lsdException w:name="Mention" w:semiHidden="1" w:unhideWhenUsed="1"/>
+    <w:lsdException w:name="Smart Hyperlink" w:semiHidden="1" w:unhideWhenUsed="1"/>
+    <w:lsdException w:name="Hashtag" w:semiHidden="1" w:unhideWhenUsed="1"/>
+    <w:lsdException w:name="Unresolved Mention" w:semiHidden="1" w:unhideWhenUsed="1"/>
   </w:latentStyles>
   <w:style w:type="paragraph" w:default="1" w:styleId="Normal">
     <w:name w:val="Normal"/>
@@ -2494,7 +3119,6 @@
     <w:uiPriority w:val="99"/>
     <w:semiHidden/>
     <w:unhideWhenUsed/>
-    <w:qFormat/>
     <w:tblPr>
       <w:tblInd w:w="0" w:type="dxa"/>
       <w:tblCellMar>
